--- a/Sep2022/Research Methods and Professional Practice Sep2022/Unit 1.docx
+++ b/Sep2022/Research Methods and Professional Practice Sep2022/Unit 1.docx
@@ -6,24 +6,24 @@
       <w:pPr>
         <w:shd w:val="clear" w:color="auto" w:fill="FFFFFF"/>
         <w:spacing w:after="300" w:line="240" w:lineRule="auto"/>
+        <w:jc w:val="both"/>
         <w:outlineLvl w:val="1"/>
         <w:rPr>
-          <w:rFonts w:ascii="Arial" w:eastAsia="Times New Roman" w:hAnsi="Arial" w:cs="Arial"/>
+          <w:rFonts w:asciiTheme="minorBidi" w:eastAsia="Times New Roman" w:hAnsiTheme="minorBidi"/>
           <w:b/>
           <w:bCs/>
-          <w:color w:val="373A3C"/>
-          <w:sz w:val="36"/>
-          <w:szCs w:val="36"/>
-        </w:rPr>
-      </w:pPr>
-      <w:r>
-        <w:rPr>
-          <w:rFonts w:ascii="Arial" w:eastAsia="Times New Roman" w:hAnsi="Arial" w:cs="Arial"/>
+          <w:sz w:val="24"/>
+          <w:szCs w:val="24"/>
+        </w:rPr>
+      </w:pPr>
+      <w:bookmarkStart w:id="0" w:name="_GoBack"/>
+      <w:r>
+        <w:rPr>
+          <w:rFonts w:asciiTheme="minorBidi" w:eastAsia="Times New Roman" w:hAnsiTheme="minorBidi"/>
           <w:b/>
           <w:bCs/>
-          <w:color w:val="373A3C"/>
-          <w:sz w:val="36"/>
-          <w:szCs w:val="36"/>
+          <w:sz w:val="24"/>
+          <w:szCs w:val="24"/>
         </w:rPr>
         <w:t>Unit 1: Scientific Investigation and Ethics</w:t>
       </w:r>
@@ -32,16 +32,25 @@
       <w:pPr>
         <w:pStyle w:val="Heading4"/>
         <w:shd w:val="clear" w:color="auto" w:fill="FFFFFF"/>
-        <w:spacing w:before="525" w:after="375"/>
-        <w:rPr>
-          <w:rFonts w:ascii="Arial" w:hAnsi="Arial" w:cs="Arial"/>
-          <w:color w:val="373A3C"/>
-        </w:rPr>
-      </w:pPr>
-      <w:r>
-        <w:rPr>
-          <w:rFonts w:ascii="Arial" w:hAnsi="Arial" w:cs="Arial"/>
-          <w:color w:val="373A3C"/>
+        <w:spacing w:before="0"/>
+        <w:jc w:val="both"/>
+        <w:rPr>
+          <w:rFonts w:asciiTheme="minorBidi" w:hAnsiTheme="minorBidi" w:cstheme="minorBidi"/>
+          <w:b/>
+          <w:bCs/>
+          <w:color w:val="auto"/>
+          <w:sz w:val="24"/>
+          <w:szCs w:val="24"/>
+        </w:rPr>
+      </w:pPr>
+      <w:r>
+        <w:rPr>
+          <w:rFonts w:asciiTheme="minorBidi" w:hAnsiTheme="minorBidi" w:cstheme="minorBidi"/>
+          <w:b/>
+          <w:bCs/>
+          <w:color w:val="auto"/>
+          <w:sz w:val="24"/>
+          <w:szCs w:val="24"/>
         </w:rPr>
         <w:t>In this unit we shall:</w:t>
       </w:r>
@@ -53,17 +62,20 @@
           <w:numId w:val="1"/>
         </w:numPr>
         <w:shd w:val="clear" w:color="auto" w:fill="FFFFFF"/>
-        <w:spacing w:before="100" w:beforeAutospacing="1" w:after="100" w:afterAutospacing="1" w:line="240" w:lineRule="auto"/>
+        <w:spacing w:after="100" w:afterAutospacing="1" w:line="240" w:lineRule="auto"/>
         <w:ind w:left="300"/>
-        <w:rPr>
-          <w:rFonts w:ascii="Arial" w:hAnsi="Arial" w:cs="Arial"/>
-          <w:color w:val="373A3C"/>
-        </w:rPr>
-      </w:pPr>
-      <w:r>
-        <w:rPr>
-          <w:rFonts w:ascii="Arial" w:hAnsi="Arial" w:cs="Arial"/>
-          <w:color w:val="373A3C"/>
+        <w:jc w:val="both"/>
+        <w:rPr>
+          <w:rFonts w:asciiTheme="minorBidi" w:hAnsiTheme="minorBidi"/>
+          <w:sz w:val="24"/>
+          <w:szCs w:val="24"/>
+        </w:rPr>
+      </w:pPr>
+      <w:r>
+        <w:rPr>
+          <w:rFonts w:asciiTheme="minorBidi" w:hAnsiTheme="minorBidi"/>
+          <w:sz w:val="24"/>
+          <w:szCs w:val="24"/>
         </w:rPr>
         <w:t>Introduce the elements within the scientific method.</w:t>
       </w:r>
@@ -77,15 +89,18 @@
         <w:shd w:val="clear" w:color="auto" w:fill="FFFFFF"/>
         <w:spacing w:before="100" w:beforeAutospacing="1" w:after="100" w:afterAutospacing="1" w:line="240" w:lineRule="auto"/>
         <w:ind w:left="300"/>
-        <w:rPr>
-          <w:rFonts w:ascii="Arial" w:hAnsi="Arial" w:cs="Arial"/>
-          <w:color w:val="373A3C"/>
-        </w:rPr>
-      </w:pPr>
-      <w:r>
-        <w:rPr>
-          <w:rFonts w:ascii="Arial" w:hAnsi="Arial" w:cs="Arial"/>
-          <w:color w:val="373A3C"/>
+        <w:jc w:val="both"/>
+        <w:rPr>
+          <w:rFonts w:asciiTheme="minorBidi" w:hAnsiTheme="minorBidi"/>
+          <w:sz w:val="24"/>
+          <w:szCs w:val="24"/>
+        </w:rPr>
+      </w:pPr>
+      <w:r>
+        <w:rPr>
+          <w:rFonts w:asciiTheme="minorBidi" w:hAnsiTheme="minorBidi"/>
+          <w:sz w:val="24"/>
+          <w:szCs w:val="24"/>
         </w:rPr>
         <w:t>Introduce the various aspects of ethical issues in research, and by extension, in professional practice.</w:t>
       </w:r>
@@ -94,18 +109,27 @@
       <w:pPr>
         <w:pStyle w:val="Heading4"/>
         <w:shd w:val="clear" w:color="auto" w:fill="FFFFFF"/>
-        <w:spacing w:before="525" w:after="375"/>
-        <w:rPr>
-          <w:rFonts w:ascii="Arial" w:hAnsi="Arial" w:cs="Arial"/>
-          <w:color w:val="373A3C"/>
-        </w:rPr>
-      </w:pPr>
-      <w:r>
-        <w:rPr>
-          <w:rFonts w:ascii="Arial" w:hAnsi="Arial" w:cs="Arial"/>
-          <w:color w:val="373A3C"/>
-        </w:rPr>
-        <w:t>On completion of this unit you will be able to:</w:t>
+        <w:spacing w:before="0"/>
+        <w:jc w:val="both"/>
+        <w:rPr>
+          <w:rFonts w:asciiTheme="minorBidi" w:hAnsiTheme="minorBidi" w:cstheme="minorBidi"/>
+          <w:b/>
+          <w:bCs/>
+          <w:color w:val="auto"/>
+          <w:sz w:val="24"/>
+          <w:szCs w:val="24"/>
+        </w:rPr>
+      </w:pPr>
+      <w:r>
+        <w:rPr>
+          <w:rFonts w:asciiTheme="minorBidi" w:hAnsiTheme="minorBidi" w:cstheme="minorBidi"/>
+          <w:b/>
+          <w:bCs/>
+          <w:color w:val="auto"/>
+          <w:sz w:val="24"/>
+          <w:szCs w:val="24"/>
+        </w:rPr>
+        <w:t>On completion of this unit, you will be able to:</w:t>
       </w:r>
     </w:p>
     <w:p>
@@ -115,17 +139,20 @@
           <w:numId w:val="2"/>
         </w:numPr>
         <w:shd w:val="clear" w:color="auto" w:fill="FFFFFF"/>
-        <w:spacing w:before="100" w:beforeAutospacing="1" w:after="100" w:afterAutospacing="1" w:line="240" w:lineRule="auto"/>
+        <w:spacing w:after="100" w:afterAutospacing="1" w:line="240" w:lineRule="auto"/>
         <w:ind w:left="300"/>
-        <w:rPr>
-          <w:rFonts w:ascii="Arial" w:hAnsi="Arial" w:cs="Arial"/>
-          <w:color w:val="373A3C"/>
-        </w:rPr>
-      </w:pPr>
-      <w:r>
-        <w:rPr>
-          <w:rFonts w:ascii="Arial" w:hAnsi="Arial" w:cs="Arial"/>
-          <w:color w:val="373A3C"/>
+        <w:jc w:val="both"/>
+        <w:rPr>
+          <w:rFonts w:asciiTheme="minorBidi" w:hAnsiTheme="minorBidi"/>
+          <w:sz w:val="24"/>
+          <w:szCs w:val="24"/>
+        </w:rPr>
+      </w:pPr>
+      <w:r>
+        <w:rPr>
+          <w:rFonts w:asciiTheme="minorBidi" w:hAnsiTheme="minorBidi"/>
+          <w:sz w:val="24"/>
+          <w:szCs w:val="24"/>
         </w:rPr>
         <w:t>Differentiate between inductive and deductive reasoning.</w:t>
       </w:r>
@@ -139,182 +166,1866 @@
         <w:shd w:val="clear" w:color="auto" w:fill="FFFFFF"/>
         <w:spacing w:before="100" w:beforeAutospacing="1" w:after="100" w:afterAutospacing="1" w:line="240" w:lineRule="auto"/>
         <w:ind w:left="300"/>
-        <w:rPr>
-          <w:rFonts w:ascii="Arial" w:hAnsi="Arial" w:cs="Arial"/>
-          <w:color w:val="373A3C"/>
-        </w:rPr>
-      </w:pPr>
-      <w:r>
-        <w:rPr>
-          <w:rFonts w:ascii="Arial" w:hAnsi="Arial" w:cs="Arial"/>
-          <w:color w:val="373A3C"/>
+        <w:jc w:val="both"/>
+        <w:rPr>
+          <w:rFonts w:asciiTheme="minorBidi" w:hAnsiTheme="minorBidi"/>
+          <w:sz w:val="24"/>
+          <w:szCs w:val="24"/>
+        </w:rPr>
+      </w:pPr>
+      <w:r>
+        <w:rPr>
+          <w:rFonts w:asciiTheme="minorBidi" w:hAnsiTheme="minorBidi"/>
+          <w:sz w:val="24"/>
+          <w:szCs w:val="24"/>
         </w:rPr>
         <w:t>Understand why ethics are important and how they may relate to your area of research and your professional practice.</w:t>
       </w:r>
     </w:p>
     <w:p>
       <w:pPr>
+        <w:shd w:val="clear" w:color="auto" w:fill="FFFFFF"/>
+        <w:spacing w:before="100" w:beforeAutospacing="1" w:after="0" w:line="240" w:lineRule="auto"/>
+        <w:ind w:left="-60"/>
+        <w:jc w:val="both"/>
+        <w:rPr>
+          <w:rFonts w:asciiTheme="minorBidi" w:hAnsiTheme="minorBidi"/>
+          <w:b/>
+          <w:bCs/>
+          <w:sz w:val="24"/>
+          <w:szCs w:val="24"/>
+        </w:rPr>
+      </w:pPr>
+      <w:r>
+        <w:rPr>
+          <w:rFonts w:asciiTheme="minorBidi" w:hAnsiTheme="minorBidi"/>
+          <w:b/>
+          <w:bCs/>
+          <w:sz w:val="24"/>
+          <w:szCs w:val="24"/>
+        </w:rPr>
+        <w:t>Reflection:</w:t>
+      </w:r>
+    </w:p>
+    <w:p>
+      <w:pPr>
+        <w:shd w:val="clear" w:color="auto" w:fill="FFFFFF"/>
+        <w:spacing w:after="0" w:line="240" w:lineRule="auto"/>
+        <w:ind w:left="-60"/>
+        <w:jc w:val="both"/>
+        <w:rPr>
+          <w:rFonts w:asciiTheme="minorBidi" w:hAnsiTheme="minorBidi"/>
+          <w:sz w:val="24"/>
+          <w:szCs w:val="24"/>
+        </w:rPr>
+      </w:pPr>
+      <w:r>
+        <w:rPr>
+          <w:rFonts w:asciiTheme="minorBidi" w:hAnsiTheme="minorBidi"/>
+          <w:b/>
+          <w:bCs/>
+          <w:sz w:val="24"/>
+          <w:szCs w:val="24"/>
+        </w:rPr>
+        <w:t>Research</w:t>
+      </w:r>
+      <w:r>
+        <w:rPr>
+          <w:rFonts w:asciiTheme="minorBidi" w:hAnsiTheme="minorBidi"/>
+          <w:sz w:val="24"/>
+          <w:szCs w:val="24"/>
+        </w:rPr>
+        <w:t xml:space="preserve"> is described as the methodical consideration and investigation of a particular issue or problem using scientific methods. Research can also be referred to as an academic pursuit. According to a quote attributed to the American </w:t>
+      </w:r>
+      <w:proofErr w:type="gramStart"/>
+      <w:r>
+        <w:rPr>
+          <w:rFonts w:asciiTheme="minorBidi" w:hAnsiTheme="minorBidi"/>
+          <w:sz w:val="24"/>
+          <w:szCs w:val="24"/>
+        </w:rPr>
+        <w:t>sociologist</w:t>
+      </w:r>
+      <w:proofErr w:type="gramEnd"/>
+      <w:r>
+        <w:rPr>
+          <w:rFonts w:asciiTheme="minorBidi" w:hAnsiTheme="minorBidi"/>
+          <w:sz w:val="24"/>
+          <w:szCs w:val="24"/>
+        </w:rPr>
+        <w:t xml:space="preserve"> Earl Robert </w:t>
+      </w:r>
+      <w:proofErr w:type="spellStart"/>
+      <w:r>
+        <w:rPr>
+          <w:rFonts w:asciiTheme="minorBidi" w:hAnsiTheme="minorBidi"/>
+          <w:sz w:val="24"/>
+          <w:szCs w:val="24"/>
+        </w:rPr>
+        <w:t>Babbie</w:t>
+      </w:r>
+      <w:proofErr w:type="spellEnd"/>
+      <w:r>
+        <w:rPr>
+          <w:rFonts w:asciiTheme="minorBidi" w:hAnsiTheme="minorBidi"/>
+          <w:sz w:val="24"/>
+          <w:szCs w:val="24"/>
+        </w:rPr>
+        <w:t xml:space="preserve">, “Research is a thorough study to characterize, explain, forecast, and manage observed events”. In this illustration, both induction and deduction are put into use. </w:t>
+      </w:r>
+    </w:p>
+    <w:p>
+      <w:pPr>
+        <w:shd w:val="clear" w:color="auto" w:fill="FFFFFF"/>
+        <w:spacing w:before="100" w:beforeAutospacing="1" w:after="100" w:afterAutospacing="1" w:line="240" w:lineRule="auto"/>
+        <w:ind w:left="-60"/>
+        <w:jc w:val="both"/>
+        <w:rPr>
+          <w:rFonts w:asciiTheme="minorBidi" w:hAnsiTheme="minorBidi"/>
+          <w:sz w:val="24"/>
+          <w:szCs w:val="24"/>
+        </w:rPr>
+      </w:pPr>
+      <w:r>
+        <w:rPr>
+          <w:rFonts w:asciiTheme="minorBidi" w:hAnsiTheme="minorBidi"/>
+          <w:sz w:val="24"/>
+          <w:szCs w:val="24"/>
+        </w:rPr>
+        <w:t xml:space="preserve">Research methods that evaluate an observed event are known as </w:t>
+      </w:r>
+      <w:r>
+        <w:rPr>
+          <w:rFonts w:asciiTheme="minorBidi" w:hAnsiTheme="minorBidi"/>
+          <w:b/>
+          <w:bCs/>
+          <w:sz w:val="24"/>
+          <w:szCs w:val="24"/>
+        </w:rPr>
+        <w:t>inductive research</w:t>
+      </w:r>
+      <w:r>
+        <w:rPr>
+          <w:rFonts w:asciiTheme="minorBidi" w:hAnsiTheme="minorBidi"/>
+          <w:sz w:val="24"/>
+          <w:szCs w:val="24"/>
+        </w:rPr>
+        <w:t xml:space="preserve"> methods, while research methods that verify an observed event are known as </w:t>
+      </w:r>
+      <w:r>
+        <w:rPr>
+          <w:rFonts w:asciiTheme="minorBidi" w:hAnsiTheme="minorBidi"/>
+          <w:b/>
+          <w:bCs/>
+          <w:sz w:val="24"/>
+          <w:szCs w:val="24"/>
+        </w:rPr>
+        <w:t>deductive research</w:t>
+      </w:r>
+      <w:r>
+        <w:rPr>
+          <w:rFonts w:asciiTheme="minorBidi" w:hAnsiTheme="minorBidi"/>
+          <w:sz w:val="24"/>
+          <w:szCs w:val="24"/>
+        </w:rPr>
+        <w:t xml:space="preserve"> methods. On the other hand, inductive approaches are more commonly connected with qualitative research, and deductive methods are more commonly associated with quantitative analysis (</w:t>
+      </w:r>
+      <w:proofErr w:type="spellStart"/>
+      <w:r>
+        <w:rPr>
+          <w:rFonts w:asciiTheme="minorBidi" w:hAnsiTheme="minorBidi"/>
+          <w:sz w:val="24"/>
+          <w:szCs w:val="24"/>
+        </w:rPr>
+        <w:t>QuestionPro</w:t>
+      </w:r>
+      <w:proofErr w:type="spellEnd"/>
+      <w:r>
+        <w:rPr>
+          <w:rFonts w:asciiTheme="minorBidi" w:hAnsiTheme="minorBidi"/>
+          <w:sz w:val="24"/>
+          <w:szCs w:val="24"/>
+        </w:rPr>
+        <w:t>., 2021).</w:t>
+      </w:r>
+    </w:p>
+    <w:p>
+      <w:pPr>
+        <w:shd w:val="clear" w:color="auto" w:fill="FFFFFF"/>
+        <w:spacing w:before="100" w:beforeAutospacing="1" w:after="100" w:afterAutospacing="1" w:line="240" w:lineRule="auto"/>
+        <w:ind w:left="-60"/>
+        <w:jc w:val="both"/>
+        <w:rPr>
+          <w:rFonts w:asciiTheme="minorBidi" w:hAnsiTheme="minorBidi"/>
+          <w:sz w:val="24"/>
+          <w:szCs w:val="24"/>
+        </w:rPr>
+      </w:pPr>
+      <w:r>
+        <w:rPr>
+          <w:rFonts w:asciiTheme="minorBidi" w:hAnsiTheme="minorBidi"/>
+          <w:b/>
+          <w:bCs/>
+          <w:sz w:val="24"/>
+          <w:szCs w:val="24"/>
+        </w:rPr>
+        <w:t>Differentiate between inductive and deductive reasoning (</w:t>
+      </w:r>
+      <w:proofErr w:type="spellStart"/>
+      <w:r>
+        <w:rPr>
+          <w:rFonts w:asciiTheme="minorBidi" w:hAnsiTheme="minorBidi"/>
+          <w:sz w:val="24"/>
+          <w:szCs w:val="24"/>
+        </w:rPr>
+        <w:t>Miessler</w:t>
+      </w:r>
+      <w:proofErr w:type="spellEnd"/>
+      <w:r>
+        <w:rPr>
+          <w:rFonts w:asciiTheme="minorBidi" w:hAnsiTheme="minorBidi"/>
+          <w:sz w:val="24"/>
+          <w:szCs w:val="24"/>
+        </w:rPr>
+        <w:t>, D. 2020)</w:t>
+      </w:r>
+    </w:p>
+    <w:tbl>
+      <w:tblPr>
+        <w:tblStyle w:val="TableGrid"/>
+        <w:tblW w:w="0" w:type="auto"/>
+        <w:tblInd w:w="-60" w:type="dxa"/>
+        <w:tblLook w:val="04A0" w:firstRow="1" w:lastRow="0" w:firstColumn="1" w:lastColumn="0" w:noHBand="0" w:noVBand="1"/>
+      </w:tblPr>
+      <w:tblGrid>
+        <w:gridCol w:w="576"/>
+        <w:gridCol w:w="4249"/>
+        <w:gridCol w:w="4585"/>
+      </w:tblGrid>
+      <w:tr>
+        <w:tc>
+          <w:tcPr>
+            <w:tcW w:w="576" w:type="dxa"/>
+          </w:tcPr>
+          <w:p>
+            <w:pPr>
+              <w:spacing w:before="100" w:beforeAutospacing="1"/>
+              <w:jc w:val="both"/>
+              <w:rPr>
+                <w:rFonts w:asciiTheme="minorBidi" w:hAnsiTheme="minorBidi"/>
+                <w:b/>
+                <w:bCs/>
+                <w:sz w:val="24"/>
+                <w:szCs w:val="24"/>
+              </w:rPr>
+            </w:pPr>
+          </w:p>
+        </w:tc>
+        <w:tc>
+          <w:tcPr>
+            <w:tcW w:w="4249" w:type="dxa"/>
+          </w:tcPr>
+          <w:p>
+            <w:pPr>
+              <w:spacing w:before="100" w:beforeAutospacing="1"/>
+              <w:jc w:val="both"/>
+              <w:rPr>
+                <w:rFonts w:asciiTheme="minorBidi" w:hAnsiTheme="minorBidi"/>
+                <w:b/>
+                <w:bCs/>
+                <w:sz w:val="24"/>
+                <w:szCs w:val="24"/>
+              </w:rPr>
+            </w:pPr>
+            <w:r>
+              <w:rPr>
+                <w:rFonts w:asciiTheme="minorBidi" w:hAnsiTheme="minorBidi"/>
+                <w:b/>
+                <w:bCs/>
+                <w:sz w:val="24"/>
+                <w:szCs w:val="24"/>
+              </w:rPr>
+              <w:t>Inductive Reasoning</w:t>
+            </w:r>
+          </w:p>
+          <w:p>
+            <w:pPr>
+              <w:jc w:val="both"/>
+              <w:rPr>
+                <w:rFonts w:asciiTheme="minorBidi" w:hAnsiTheme="minorBidi"/>
+                <w:b/>
+                <w:bCs/>
+                <w:sz w:val="24"/>
+                <w:szCs w:val="24"/>
+              </w:rPr>
+            </w:pPr>
+            <w:r>
+              <w:rPr>
+                <w:rFonts w:asciiTheme="minorBidi" w:hAnsiTheme="minorBidi"/>
+                <w:sz w:val="24"/>
+                <w:szCs w:val="24"/>
+              </w:rPr>
+              <w:t>“Inductive reasoning is exemplified by using specific instances as a basis for drawing broader generalizations (</w:t>
+            </w:r>
+            <w:proofErr w:type="spellStart"/>
+            <w:r>
+              <w:rPr>
+                <w:rFonts w:asciiTheme="minorBidi" w:hAnsiTheme="minorBidi"/>
+                <w:sz w:val="24"/>
+                <w:szCs w:val="24"/>
+              </w:rPr>
+              <w:t>Keiling</w:t>
+            </w:r>
+            <w:proofErr w:type="spellEnd"/>
+            <w:r>
+              <w:rPr>
+                <w:rFonts w:asciiTheme="minorBidi" w:hAnsiTheme="minorBidi"/>
+                <w:sz w:val="24"/>
+                <w:szCs w:val="24"/>
+              </w:rPr>
+              <w:t>, H., 2019).”</w:t>
+            </w:r>
+          </w:p>
+        </w:tc>
+        <w:tc>
+          <w:tcPr>
+            <w:tcW w:w="4585" w:type="dxa"/>
+          </w:tcPr>
+          <w:p>
+            <w:pPr>
+              <w:spacing w:before="100" w:beforeAutospacing="1"/>
+              <w:jc w:val="both"/>
+              <w:rPr>
+                <w:rFonts w:asciiTheme="minorBidi" w:hAnsiTheme="minorBidi"/>
+                <w:b/>
+                <w:bCs/>
+                <w:sz w:val="24"/>
+                <w:szCs w:val="24"/>
+              </w:rPr>
+            </w:pPr>
+            <w:r>
+              <w:rPr>
+                <w:rFonts w:asciiTheme="minorBidi" w:hAnsiTheme="minorBidi"/>
+                <w:b/>
+                <w:bCs/>
+                <w:sz w:val="24"/>
+                <w:szCs w:val="24"/>
+              </w:rPr>
+              <w:t>Deductive Reasoning</w:t>
+            </w:r>
+          </w:p>
+          <w:p>
+            <w:pPr>
+              <w:spacing w:after="100" w:afterAutospacing="1"/>
+              <w:jc w:val="both"/>
+              <w:rPr>
+                <w:rFonts w:asciiTheme="minorBidi" w:hAnsiTheme="minorBidi"/>
+                <w:sz w:val="24"/>
+                <w:szCs w:val="24"/>
+              </w:rPr>
+            </w:pPr>
+            <w:r>
+              <w:rPr>
+                <w:rFonts w:asciiTheme="minorBidi" w:hAnsiTheme="minorBidi"/>
+                <w:sz w:val="24"/>
+                <w:szCs w:val="24"/>
+              </w:rPr>
+              <w:t>“Deductive reasoning is the process of beginning with a general assumption and supporting it with specific examples or pieces of evidence (</w:t>
+            </w:r>
+            <w:proofErr w:type="spellStart"/>
+            <w:r>
+              <w:rPr>
+                <w:rFonts w:asciiTheme="minorBidi" w:hAnsiTheme="minorBidi"/>
+                <w:sz w:val="24"/>
+                <w:szCs w:val="24"/>
+              </w:rPr>
+              <w:t>Keiling</w:t>
+            </w:r>
+            <w:proofErr w:type="spellEnd"/>
+            <w:r>
+              <w:rPr>
+                <w:rFonts w:asciiTheme="minorBidi" w:hAnsiTheme="minorBidi"/>
+                <w:sz w:val="24"/>
+                <w:szCs w:val="24"/>
+              </w:rPr>
+              <w:t>, H., 2019).”</w:t>
+            </w:r>
+          </w:p>
+        </w:tc>
+      </w:tr>
+      <w:tr>
+        <w:trPr>
+          <w:trHeight w:val="917"/>
+        </w:trPr>
+        <w:tc>
+          <w:tcPr>
+            <w:tcW w:w="576" w:type="dxa"/>
+          </w:tcPr>
+          <w:p>
+            <w:pPr>
+              <w:shd w:val="clear" w:color="auto" w:fill="FFFFFF"/>
+              <w:spacing w:before="100" w:beforeAutospacing="1" w:after="100" w:afterAutospacing="1"/>
+              <w:ind w:left="-60"/>
+              <w:jc w:val="both"/>
+              <w:rPr>
+                <w:rFonts w:asciiTheme="minorBidi" w:hAnsiTheme="minorBidi"/>
+                <w:sz w:val="24"/>
+                <w:szCs w:val="24"/>
+              </w:rPr>
+            </w:pPr>
+            <w:r>
+              <w:rPr>
+                <w:rFonts w:asciiTheme="minorBidi" w:hAnsiTheme="minorBidi"/>
+                <w:sz w:val="24"/>
+                <w:szCs w:val="24"/>
+              </w:rPr>
+              <w:t>1.</w:t>
+            </w:r>
+          </w:p>
+        </w:tc>
+        <w:tc>
+          <w:tcPr>
+            <w:tcW w:w="4249" w:type="dxa"/>
+          </w:tcPr>
+          <w:p>
+            <w:pPr>
+              <w:shd w:val="clear" w:color="auto" w:fill="FFFFFF"/>
+              <w:spacing w:before="100" w:beforeAutospacing="1" w:after="100" w:afterAutospacing="1"/>
+              <w:ind w:left="-60"/>
+              <w:jc w:val="both"/>
+              <w:rPr>
+                <w:rFonts w:asciiTheme="minorBidi" w:hAnsiTheme="minorBidi"/>
+                <w:sz w:val="24"/>
+                <w:szCs w:val="24"/>
+              </w:rPr>
+            </w:pPr>
+            <w:r>
+              <w:rPr>
+                <w:rFonts w:asciiTheme="minorBidi" w:hAnsiTheme="minorBidi"/>
+                <w:sz w:val="24"/>
+                <w:szCs w:val="24"/>
+              </w:rPr>
+              <w:t>When selecting what time you should leave for work, you consider the traffic flow.</w:t>
+            </w:r>
+          </w:p>
+        </w:tc>
+        <w:tc>
+          <w:tcPr>
+            <w:tcW w:w="4585" w:type="dxa"/>
+          </w:tcPr>
+          <w:p>
+            <w:pPr>
+              <w:shd w:val="clear" w:color="auto" w:fill="FFFFFF"/>
+              <w:spacing w:before="100" w:beforeAutospacing="1" w:after="100" w:afterAutospacing="1"/>
+              <w:ind w:left="-60"/>
+              <w:jc w:val="both"/>
+              <w:rPr>
+                <w:rFonts w:asciiTheme="minorBidi" w:hAnsiTheme="minorBidi"/>
+                <w:sz w:val="24"/>
+                <w:szCs w:val="24"/>
+              </w:rPr>
+            </w:pPr>
+            <w:r>
+              <w:rPr>
+                <w:rFonts w:asciiTheme="minorBidi" w:hAnsiTheme="minorBidi"/>
+                <w:sz w:val="24"/>
+                <w:szCs w:val="24"/>
+              </w:rPr>
+              <w:t>Developing a successful marketing approach for a certain demographic of consumers.</w:t>
+            </w:r>
+          </w:p>
+        </w:tc>
+      </w:tr>
+      <w:tr>
+        <w:trPr>
+          <w:trHeight w:val="890"/>
+        </w:trPr>
+        <w:tc>
+          <w:tcPr>
+            <w:tcW w:w="576" w:type="dxa"/>
+          </w:tcPr>
+          <w:p>
+            <w:pPr>
+              <w:shd w:val="clear" w:color="auto" w:fill="FFFFFF"/>
+              <w:spacing w:before="100" w:beforeAutospacing="1" w:after="100" w:afterAutospacing="1"/>
+              <w:ind w:left="-60"/>
+              <w:jc w:val="both"/>
+              <w:rPr>
+                <w:rFonts w:asciiTheme="minorBidi" w:hAnsiTheme="minorBidi"/>
+                <w:sz w:val="24"/>
+                <w:szCs w:val="24"/>
+              </w:rPr>
+            </w:pPr>
+            <w:r>
+              <w:rPr>
+                <w:rFonts w:asciiTheme="minorBidi" w:hAnsiTheme="minorBidi"/>
+                <w:sz w:val="24"/>
+                <w:szCs w:val="24"/>
+              </w:rPr>
+              <w:t>2.</w:t>
+            </w:r>
+          </w:p>
+        </w:tc>
+        <w:tc>
+          <w:tcPr>
+            <w:tcW w:w="4249" w:type="dxa"/>
+          </w:tcPr>
+          <w:p>
+            <w:pPr>
+              <w:shd w:val="clear" w:color="auto" w:fill="FFFFFF"/>
+              <w:spacing w:before="100" w:beforeAutospacing="1" w:after="100" w:afterAutospacing="1"/>
+              <w:ind w:left="-60"/>
+              <w:jc w:val="both"/>
+              <w:rPr>
+                <w:rFonts w:asciiTheme="minorBidi" w:hAnsiTheme="minorBidi"/>
+                <w:sz w:val="24"/>
+                <w:szCs w:val="24"/>
+              </w:rPr>
+            </w:pPr>
+            <w:r>
+              <w:rPr>
+                <w:rFonts w:asciiTheme="minorBidi" w:hAnsiTheme="minorBidi"/>
+                <w:sz w:val="24"/>
+                <w:szCs w:val="24"/>
+              </w:rPr>
+              <w:t>Introducing a new accounting approach that is based on how users interact with the program.</w:t>
+            </w:r>
+          </w:p>
+        </w:tc>
+        <w:tc>
+          <w:tcPr>
+            <w:tcW w:w="4585" w:type="dxa"/>
+          </w:tcPr>
+          <w:p>
+            <w:pPr>
+              <w:shd w:val="clear" w:color="auto" w:fill="FFFFFF"/>
+              <w:spacing w:before="100" w:beforeAutospacing="1" w:after="100" w:afterAutospacing="1"/>
+              <w:ind w:left="-60"/>
+              <w:jc w:val="both"/>
+              <w:rPr>
+                <w:rFonts w:asciiTheme="minorBidi" w:hAnsiTheme="minorBidi"/>
+                <w:sz w:val="24"/>
+                <w:szCs w:val="24"/>
+              </w:rPr>
+            </w:pPr>
+            <w:r>
+              <w:rPr>
+                <w:rFonts w:asciiTheme="minorBidi" w:hAnsiTheme="minorBidi"/>
+                <w:sz w:val="24"/>
+                <w:szCs w:val="24"/>
+              </w:rPr>
+              <w:t>Arrangement of a store's merchandise and consumers to maximize sales.</w:t>
+            </w:r>
+          </w:p>
+        </w:tc>
+      </w:tr>
+      <w:tr>
+        <w:trPr>
+          <w:trHeight w:val="620"/>
+        </w:trPr>
+        <w:tc>
+          <w:tcPr>
+            <w:tcW w:w="576" w:type="dxa"/>
+          </w:tcPr>
+          <w:p>
+            <w:pPr>
+              <w:shd w:val="clear" w:color="auto" w:fill="FFFFFF"/>
+              <w:spacing w:before="100" w:beforeAutospacing="1" w:after="100" w:afterAutospacing="1"/>
+              <w:ind w:left="-60"/>
+              <w:jc w:val="both"/>
+              <w:rPr>
+                <w:rFonts w:asciiTheme="minorBidi" w:hAnsiTheme="minorBidi"/>
+                <w:sz w:val="24"/>
+                <w:szCs w:val="24"/>
+              </w:rPr>
+            </w:pPr>
+            <w:r>
+              <w:rPr>
+                <w:rFonts w:asciiTheme="minorBidi" w:hAnsiTheme="minorBidi"/>
+                <w:sz w:val="24"/>
+                <w:szCs w:val="24"/>
+              </w:rPr>
+              <w:t>3.</w:t>
+            </w:r>
+          </w:p>
+        </w:tc>
+        <w:tc>
+          <w:tcPr>
+            <w:tcW w:w="4249" w:type="dxa"/>
+          </w:tcPr>
+          <w:p>
+            <w:pPr>
+              <w:shd w:val="clear" w:color="auto" w:fill="FFFFFF"/>
+              <w:spacing w:before="100" w:beforeAutospacing="1" w:after="100" w:afterAutospacing="1"/>
+              <w:ind w:left="-60"/>
+              <w:jc w:val="both"/>
+              <w:rPr>
+                <w:rFonts w:asciiTheme="minorBidi" w:hAnsiTheme="minorBidi"/>
+                <w:sz w:val="24"/>
+                <w:szCs w:val="24"/>
+              </w:rPr>
+            </w:pPr>
+            <w:r>
+              <w:rPr>
+                <w:rFonts w:asciiTheme="minorBidi" w:hAnsiTheme="minorBidi"/>
+                <w:sz w:val="24"/>
+                <w:szCs w:val="24"/>
+              </w:rPr>
+              <w:t>Choosing incentive packages based on responses to an employee survey.</w:t>
+            </w:r>
+          </w:p>
+        </w:tc>
+        <w:tc>
+          <w:tcPr>
+            <w:tcW w:w="4585" w:type="dxa"/>
+          </w:tcPr>
+          <w:p>
+            <w:pPr>
+              <w:shd w:val="clear" w:color="auto" w:fill="FFFFFF"/>
+              <w:spacing w:before="100" w:beforeAutospacing="1" w:after="100" w:afterAutospacing="1"/>
+              <w:ind w:left="-60"/>
+              <w:jc w:val="both"/>
+              <w:rPr>
+                <w:rFonts w:asciiTheme="minorBidi" w:hAnsiTheme="minorBidi"/>
+                <w:sz w:val="24"/>
+                <w:szCs w:val="24"/>
+              </w:rPr>
+            </w:pPr>
+            <w:r>
+              <w:rPr>
+                <w:rFonts w:asciiTheme="minorBidi" w:hAnsiTheme="minorBidi"/>
+                <w:sz w:val="24"/>
+                <w:szCs w:val="24"/>
+              </w:rPr>
+              <w:t>Developing a spending strategy to earn the highest potential return on your money.</w:t>
+            </w:r>
+          </w:p>
+        </w:tc>
+      </w:tr>
+      <w:tr>
+        <w:trPr>
+          <w:trHeight w:val="890"/>
+        </w:trPr>
+        <w:tc>
+          <w:tcPr>
+            <w:tcW w:w="576" w:type="dxa"/>
+          </w:tcPr>
+          <w:p>
+            <w:pPr>
+              <w:shd w:val="clear" w:color="auto" w:fill="FFFFFF"/>
+              <w:spacing w:before="100" w:beforeAutospacing="1" w:after="100" w:afterAutospacing="1"/>
+              <w:ind w:left="-60"/>
+              <w:jc w:val="both"/>
+              <w:rPr>
+                <w:rFonts w:asciiTheme="minorBidi" w:hAnsiTheme="minorBidi"/>
+                <w:sz w:val="24"/>
+                <w:szCs w:val="24"/>
+              </w:rPr>
+            </w:pPr>
+            <w:r>
+              <w:rPr>
+                <w:rFonts w:asciiTheme="minorBidi" w:hAnsiTheme="minorBidi"/>
+                <w:sz w:val="24"/>
+                <w:szCs w:val="24"/>
+              </w:rPr>
+              <w:t>4.</w:t>
+            </w:r>
+          </w:p>
+        </w:tc>
+        <w:tc>
+          <w:tcPr>
+            <w:tcW w:w="4249" w:type="dxa"/>
+          </w:tcPr>
+          <w:p>
+            <w:pPr>
+              <w:shd w:val="clear" w:color="auto" w:fill="FFFFFF"/>
+              <w:spacing w:before="100" w:beforeAutospacing="1" w:after="100" w:afterAutospacing="1"/>
+              <w:ind w:left="-60"/>
+              <w:jc w:val="both"/>
+              <w:rPr>
+                <w:rFonts w:asciiTheme="minorBidi" w:hAnsiTheme="minorBidi"/>
+                <w:sz w:val="24"/>
+                <w:szCs w:val="24"/>
+              </w:rPr>
+            </w:pPr>
+            <w:r>
+              <w:rPr>
+                <w:rFonts w:asciiTheme="minorBidi" w:hAnsiTheme="minorBidi"/>
+                <w:sz w:val="24"/>
+                <w:szCs w:val="24"/>
+              </w:rPr>
+              <w:t>Changing the time or agenda of a meeting in reaction to the level of enthusiasm brought by participants.</w:t>
+            </w:r>
+          </w:p>
+        </w:tc>
+        <w:tc>
+          <w:tcPr>
+            <w:tcW w:w="4585" w:type="dxa"/>
+          </w:tcPr>
+          <w:p>
+            <w:pPr>
+              <w:spacing w:before="100" w:beforeAutospacing="1" w:after="100" w:afterAutospacing="1"/>
+              <w:jc w:val="both"/>
+              <w:rPr>
+                <w:rFonts w:asciiTheme="minorBidi" w:hAnsiTheme="minorBidi"/>
+                <w:sz w:val="24"/>
+                <w:szCs w:val="24"/>
+              </w:rPr>
+            </w:pPr>
+            <w:r>
+              <w:rPr>
+                <w:rFonts w:asciiTheme="minorBidi" w:hAnsiTheme="minorBidi"/>
+                <w:sz w:val="24"/>
+                <w:szCs w:val="24"/>
+              </w:rPr>
+              <w:t>Priority is placed on identifying the most efficient means of connecting with clients.</w:t>
+            </w:r>
+          </w:p>
+        </w:tc>
+      </w:tr>
+    </w:tbl>
+    <w:p>
+      <w:pPr>
+        <w:shd w:val="clear" w:color="auto" w:fill="FFFFFF"/>
+        <w:spacing w:before="100" w:beforeAutospacing="1" w:after="100" w:afterAutospacing="1" w:line="240" w:lineRule="auto"/>
+        <w:ind w:left="-60"/>
+        <w:jc w:val="both"/>
+        <w:rPr>
+          <w:rFonts w:asciiTheme="minorBidi" w:hAnsiTheme="minorBidi"/>
+          <w:sz w:val="24"/>
+          <w:szCs w:val="24"/>
+        </w:rPr>
+      </w:pPr>
+      <w:r>
+        <w:rPr>
+          <w:rFonts w:asciiTheme="minorBidi" w:hAnsiTheme="minorBidi"/>
+          <w:sz w:val="24"/>
+          <w:szCs w:val="24"/>
+        </w:rPr>
+        <w:lastRenderedPageBreak/>
+        <w:t xml:space="preserve">In contrast to </w:t>
+      </w:r>
+      <w:r>
+        <w:rPr>
+          <w:rFonts w:asciiTheme="minorBidi" w:hAnsiTheme="minorBidi"/>
+          <w:b/>
+          <w:bCs/>
+          <w:sz w:val="24"/>
+          <w:szCs w:val="24"/>
+        </w:rPr>
+        <w:t>morality</w:t>
+      </w:r>
+      <w:r>
+        <w:rPr>
+          <w:rFonts w:asciiTheme="minorBidi" w:hAnsiTheme="minorBidi"/>
+          <w:sz w:val="24"/>
+          <w:szCs w:val="24"/>
+        </w:rPr>
+        <w:t xml:space="preserve">, which is more of a community intersubjective appraisal of what is good, right, or just for everyone, </w:t>
+      </w:r>
+      <w:r>
+        <w:rPr>
+          <w:rFonts w:asciiTheme="minorBidi" w:hAnsiTheme="minorBidi"/>
+          <w:b/>
+          <w:bCs/>
+          <w:sz w:val="24"/>
+          <w:szCs w:val="24"/>
+        </w:rPr>
+        <w:t>ethics</w:t>
+      </w:r>
+      <w:r>
+        <w:rPr>
+          <w:rFonts w:asciiTheme="minorBidi" w:hAnsiTheme="minorBidi"/>
+          <w:sz w:val="24"/>
+          <w:szCs w:val="24"/>
+        </w:rPr>
+        <w:t xml:space="preserve"> is more of an individual evaluation of values based on how relatively good or bad they are (Walker, P., &amp; Lovat, T., 2019).</w:t>
+      </w:r>
+    </w:p>
+    <w:p>
+      <w:pPr>
+        <w:shd w:val="clear" w:color="auto" w:fill="FFFFFF"/>
+        <w:spacing w:before="100" w:beforeAutospacing="1" w:after="100" w:afterAutospacing="1" w:line="240" w:lineRule="auto"/>
+        <w:ind w:left="-60"/>
+        <w:jc w:val="both"/>
+        <w:rPr>
+          <w:rFonts w:asciiTheme="minorBidi" w:hAnsiTheme="minorBidi"/>
+          <w:sz w:val="24"/>
+          <w:szCs w:val="24"/>
+        </w:rPr>
+      </w:pPr>
+      <w:r>
+        <w:rPr>
+          <w:rFonts w:asciiTheme="minorBidi" w:hAnsiTheme="minorBidi"/>
+          <w:sz w:val="24"/>
+          <w:szCs w:val="24"/>
+        </w:rPr>
+        <w:t>However, morality and ethics are in contradiction in this circumstance. Although many people use the terms interchangeably, they refer to activities that are either "right" or "wrong," and they have distinct meanings. While ethics refers to externally imposed laws, such as codes of conduct, morals refer to an individual's internally held ideas of what constitutes appropriate and inappropriate behavior (Mitchell, J., 2018), (bcs.org., 2018).</w:t>
+      </w:r>
+    </w:p>
+    <w:p>
+      <w:pPr>
+        <w:shd w:val="clear" w:color="auto" w:fill="FFFFFF"/>
+        <w:spacing w:before="100" w:beforeAutospacing="1" w:after="0" w:line="240" w:lineRule="auto"/>
+        <w:ind w:left="-60"/>
+        <w:jc w:val="both"/>
+        <w:rPr>
+          <w:rFonts w:asciiTheme="minorBidi" w:hAnsiTheme="minorBidi"/>
+          <w:b/>
+          <w:bCs/>
+          <w:sz w:val="24"/>
+          <w:szCs w:val="24"/>
+        </w:rPr>
+      </w:pPr>
+      <w:r>
+        <w:rPr>
+          <w:rFonts w:asciiTheme="minorBidi" w:hAnsiTheme="minorBidi"/>
+          <w:b/>
+          <w:bCs/>
+          <w:sz w:val="24"/>
+          <w:szCs w:val="24"/>
+        </w:rPr>
+        <w:t>Why ethics are important and how they may relate to your area of research and your professional practice?</w:t>
+      </w:r>
+    </w:p>
+    <w:p>
+      <w:pPr>
+        <w:shd w:val="clear" w:color="auto" w:fill="FFFFFF"/>
+        <w:spacing w:before="100" w:beforeAutospacing="1" w:after="0" w:line="240" w:lineRule="auto"/>
+        <w:ind w:left="-60"/>
+        <w:jc w:val="both"/>
+        <w:rPr>
+          <w:rFonts w:asciiTheme="minorBidi" w:hAnsiTheme="minorBidi"/>
+          <w:sz w:val="24"/>
+          <w:szCs w:val="24"/>
+        </w:rPr>
+      </w:pPr>
+      <w:r>
+        <w:rPr>
+          <w:rFonts w:asciiTheme="minorBidi" w:hAnsiTheme="minorBidi"/>
+          <w:sz w:val="24"/>
+          <w:szCs w:val="24"/>
+        </w:rPr>
+        <w:t>When doing research, it is important to follow ethical rules for many reasons (</w:t>
+      </w:r>
+      <w:proofErr w:type="spellStart"/>
+      <w:r>
+        <w:rPr>
+          <w:rFonts w:asciiTheme="minorBidi" w:hAnsiTheme="minorBidi"/>
+          <w:sz w:val="24"/>
+          <w:szCs w:val="24"/>
+        </w:rPr>
+        <w:t>Resnik</w:t>
+      </w:r>
+      <w:proofErr w:type="spellEnd"/>
+      <w:r>
+        <w:rPr>
+          <w:rFonts w:asciiTheme="minorBidi" w:hAnsiTheme="minorBidi"/>
+          <w:sz w:val="24"/>
+          <w:szCs w:val="24"/>
+        </w:rPr>
+        <w:t xml:space="preserve">, D., 2020). </w:t>
+      </w:r>
+    </w:p>
+    <w:p>
+      <w:pPr>
+        <w:pStyle w:val="ListParagraph"/>
+        <w:numPr>
+          <w:ilvl w:val="0"/>
+          <w:numId w:val="3"/>
+        </w:numPr>
+        <w:shd w:val="clear" w:color="auto" w:fill="FFFFFF"/>
+        <w:spacing w:after="100" w:afterAutospacing="1" w:line="240" w:lineRule="auto"/>
+        <w:jc w:val="both"/>
+        <w:rPr>
+          <w:rFonts w:asciiTheme="minorBidi" w:hAnsiTheme="minorBidi"/>
+          <w:sz w:val="24"/>
+          <w:szCs w:val="24"/>
+        </w:rPr>
+      </w:pPr>
+      <w:r>
+        <w:rPr>
+          <w:rFonts w:asciiTheme="minorBidi" w:hAnsiTheme="minorBidi"/>
+          <w:sz w:val="24"/>
+          <w:szCs w:val="24"/>
+        </w:rPr>
+        <w:t xml:space="preserve">First, standards help </w:t>
+      </w:r>
+      <w:r>
+        <w:rPr>
+          <w:rFonts w:asciiTheme="minorBidi" w:hAnsiTheme="minorBidi"/>
+          <w:b/>
+          <w:bCs/>
+          <w:sz w:val="24"/>
+          <w:szCs w:val="24"/>
+        </w:rPr>
+        <w:t>achieve the goals of research</w:t>
+      </w:r>
+      <w:r>
+        <w:rPr>
+          <w:rFonts w:asciiTheme="minorBidi" w:hAnsiTheme="minorBidi"/>
+          <w:sz w:val="24"/>
+          <w:szCs w:val="24"/>
+        </w:rPr>
+        <w:t>, such as learning new things, searching for the truth, and avoiding making mistakes.</w:t>
+      </w:r>
+    </w:p>
+    <w:p>
+      <w:pPr>
+        <w:pStyle w:val="ListParagraph"/>
+        <w:numPr>
+          <w:ilvl w:val="0"/>
+          <w:numId w:val="3"/>
+        </w:numPr>
+        <w:shd w:val="clear" w:color="auto" w:fill="FFFFFF"/>
+        <w:spacing w:after="100" w:afterAutospacing="1" w:line="240" w:lineRule="auto"/>
+        <w:jc w:val="both"/>
+        <w:rPr>
+          <w:rFonts w:asciiTheme="minorBidi" w:hAnsiTheme="minorBidi"/>
+          <w:sz w:val="24"/>
+          <w:szCs w:val="24"/>
+        </w:rPr>
+      </w:pPr>
+      <w:r>
+        <w:rPr>
+          <w:rFonts w:asciiTheme="minorBidi" w:hAnsiTheme="minorBidi"/>
+          <w:sz w:val="24"/>
+          <w:szCs w:val="24"/>
+        </w:rPr>
+        <w:t xml:space="preserve">Second, </w:t>
+      </w:r>
+      <w:r>
+        <w:rPr>
+          <w:rFonts w:asciiTheme="minorBidi" w:hAnsiTheme="minorBidi"/>
+          <w:b/>
+          <w:bCs/>
+          <w:sz w:val="24"/>
+          <w:szCs w:val="24"/>
+        </w:rPr>
+        <w:t>ethical norms encourage important ideas for working</w:t>
+      </w:r>
+      <w:r>
+        <w:rPr>
+          <w:rFonts w:asciiTheme="minorBidi" w:hAnsiTheme="minorBidi"/>
+          <w:sz w:val="24"/>
+          <w:szCs w:val="24"/>
+        </w:rPr>
+        <w:t xml:space="preserve"> together, like trust, accountability, mutual respect, and fairness. This is especially important when it comes to research, which often requires a lot of cooperation and coordination between many different people working in many different fields and organizations.</w:t>
+      </w:r>
+    </w:p>
+    <w:p>
+      <w:pPr>
+        <w:pStyle w:val="ListParagraph"/>
+        <w:numPr>
+          <w:ilvl w:val="0"/>
+          <w:numId w:val="3"/>
+        </w:numPr>
+        <w:shd w:val="clear" w:color="auto" w:fill="FFFFFF"/>
+        <w:spacing w:after="100" w:afterAutospacing="1" w:line="240" w:lineRule="auto"/>
+        <w:jc w:val="both"/>
+        <w:rPr>
+          <w:rFonts w:asciiTheme="minorBidi" w:hAnsiTheme="minorBidi"/>
+          <w:sz w:val="24"/>
+          <w:szCs w:val="24"/>
+        </w:rPr>
+      </w:pPr>
+      <w:r>
+        <w:rPr>
+          <w:rFonts w:asciiTheme="minorBidi" w:hAnsiTheme="minorBidi"/>
+          <w:sz w:val="24"/>
+          <w:szCs w:val="24"/>
+        </w:rPr>
+        <w:t xml:space="preserve">Third, several ethical standards make sure that researchers can be held </w:t>
+      </w:r>
+      <w:r>
+        <w:rPr>
+          <w:rFonts w:asciiTheme="minorBidi" w:hAnsiTheme="minorBidi"/>
+          <w:b/>
+          <w:bCs/>
+          <w:sz w:val="24"/>
+          <w:szCs w:val="24"/>
+        </w:rPr>
+        <w:t>accountable by the public</w:t>
+      </w:r>
+      <w:r>
+        <w:rPr>
+          <w:rFonts w:asciiTheme="minorBidi" w:hAnsiTheme="minorBidi"/>
+          <w:sz w:val="24"/>
+          <w:szCs w:val="24"/>
+        </w:rPr>
+        <w:t xml:space="preserve"> by making them follow certain rules.</w:t>
+      </w:r>
+    </w:p>
+    <w:p>
+      <w:pPr>
+        <w:pStyle w:val="ListParagraph"/>
+        <w:numPr>
+          <w:ilvl w:val="0"/>
+          <w:numId w:val="3"/>
+        </w:numPr>
+        <w:shd w:val="clear" w:color="auto" w:fill="FFFFFF"/>
+        <w:spacing w:after="100" w:afterAutospacing="1" w:line="240" w:lineRule="auto"/>
+        <w:jc w:val="both"/>
+        <w:rPr>
+          <w:rFonts w:asciiTheme="minorBidi" w:hAnsiTheme="minorBidi"/>
+          <w:sz w:val="24"/>
+          <w:szCs w:val="24"/>
+        </w:rPr>
+      </w:pPr>
+      <w:r>
+        <w:rPr>
+          <w:rFonts w:asciiTheme="minorBidi" w:hAnsiTheme="minorBidi"/>
+          <w:sz w:val="24"/>
+          <w:szCs w:val="24"/>
+        </w:rPr>
+        <w:t xml:space="preserve">So that research can keep going, ethical standards in the scientific </w:t>
+      </w:r>
+      <w:r>
+        <w:rPr>
+          <w:rFonts w:asciiTheme="minorBidi" w:hAnsiTheme="minorBidi"/>
+          <w:b/>
+          <w:bCs/>
+          <w:sz w:val="24"/>
+          <w:szCs w:val="24"/>
+        </w:rPr>
+        <w:t>community help to get more people to support it</w:t>
+      </w:r>
+      <w:r>
+        <w:rPr>
+          <w:rFonts w:asciiTheme="minorBidi" w:hAnsiTheme="minorBidi"/>
+          <w:sz w:val="24"/>
+          <w:szCs w:val="24"/>
+        </w:rPr>
+        <w:t>. People are more likely to give money to a study project if they trust the results and think they are fair.</w:t>
+      </w:r>
+    </w:p>
+    <w:p>
+      <w:pPr>
+        <w:pStyle w:val="ListParagraph"/>
+        <w:numPr>
+          <w:ilvl w:val="0"/>
+          <w:numId w:val="3"/>
+        </w:numPr>
+        <w:shd w:val="clear" w:color="auto" w:fill="FFFFFF"/>
+        <w:spacing w:after="100" w:afterAutospacing="1" w:line="240" w:lineRule="auto"/>
+        <w:jc w:val="both"/>
+        <w:rPr>
+          <w:rFonts w:asciiTheme="minorBidi" w:hAnsiTheme="minorBidi"/>
+          <w:sz w:val="24"/>
+          <w:szCs w:val="24"/>
+        </w:rPr>
+      </w:pPr>
+      <w:r>
+        <w:rPr>
+          <w:rFonts w:asciiTheme="minorBidi" w:hAnsiTheme="minorBidi"/>
+          <w:sz w:val="24"/>
+          <w:szCs w:val="24"/>
+        </w:rPr>
+        <w:t xml:space="preserve">In conclusion, many research standards promote a wide range of </w:t>
+      </w:r>
+      <w:r>
+        <w:rPr>
+          <w:rFonts w:asciiTheme="minorBidi" w:hAnsiTheme="minorBidi"/>
+          <w:b/>
+          <w:bCs/>
+          <w:sz w:val="24"/>
+          <w:szCs w:val="24"/>
+        </w:rPr>
+        <w:t>extra moral and social values</w:t>
+      </w:r>
+      <w:r>
+        <w:rPr>
+          <w:rFonts w:asciiTheme="minorBidi" w:hAnsiTheme="minorBidi"/>
+          <w:sz w:val="24"/>
+          <w:szCs w:val="24"/>
+        </w:rPr>
+        <w:t>, such as social responsibility, human rights, animal welfare, following the law, and public health and safety. These are just some of the times. When it comes to research ethics, mistakes can hurt both people and animals, as well as students and the public.</w:t>
+      </w:r>
+    </w:p>
+    <w:p>
+      <w:pPr>
+        <w:shd w:val="clear" w:color="auto" w:fill="FFFFFF"/>
+        <w:spacing w:after="0" w:line="240" w:lineRule="auto"/>
+        <w:jc w:val="both"/>
+        <w:rPr>
+          <w:rFonts w:asciiTheme="minorBidi" w:hAnsiTheme="minorBidi"/>
+          <w:b/>
+          <w:bCs/>
+          <w:sz w:val="24"/>
+          <w:szCs w:val="24"/>
+        </w:rPr>
+      </w:pPr>
+      <w:r>
+        <w:rPr>
+          <w:rFonts w:asciiTheme="minorBidi" w:hAnsiTheme="minorBidi"/>
+          <w:b/>
+          <w:bCs/>
+          <w:sz w:val="24"/>
+          <w:szCs w:val="24"/>
+        </w:rPr>
+        <w:t>Codes and Policies for Research Ethics:</w:t>
+      </w:r>
+    </w:p>
+    <w:p>
+      <w:pPr>
+        <w:shd w:val="clear" w:color="auto" w:fill="FFFFFF"/>
+        <w:spacing w:after="100" w:afterAutospacing="1" w:line="240" w:lineRule="auto"/>
+        <w:jc w:val="both"/>
+        <w:rPr>
+          <w:rFonts w:asciiTheme="minorBidi" w:hAnsiTheme="minorBidi"/>
+          <w:sz w:val="24"/>
+          <w:szCs w:val="24"/>
+        </w:rPr>
+      </w:pPr>
+      <w:r>
+        <w:rPr>
+          <w:rFonts w:asciiTheme="minorBidi" w:hAnsiTheme="minorBidi"/>
+          <w:sz w:val="24"/>
+          <w:szCs w:val="24"/>
+        </w:rPr>
+        <w:t>The following are the code and policies for research ethics are given below. we have to keep in mind while doing the research.</w:t>
+      </w:r>
+    </w:p>
+    <w:p>
+      <w:pPr>
+        <w:pStyle w:val="ListParagraph"/>
+        <w:numPr>
+          <w:ilvl w:val="0"/>
+          <w:numId w:val="4"/>
+        </w:numPr>
+        <w:shd w:val="clear" w:color="auto" w:fill="FFFFFF"/>
+        <w:spacing w:after="100" w:afterAutospacing="1" w:line="240" w:lineRule="auto"/>
+        <w:jc w:val="both"/>
+        <w:rPr>
+          <w:rFonts w:asciiTheme="minorBidi" w:hAnsiTheme="minorBidi"/>
+          <w:sz w:val="24"/>
+          <w:szCs w:val="24"/>
+        </w:rPr>
+        <w:sectPr>
+          <w:pgSz w:w="12240" w:h="15840"/>
+          <w:pgMar w:top="1440" w:right="1440" w:bottom="1440" w:left="1440" w:header="720" w:footer="720" w:gutter="0"/>
+          <w:cols w:space="720"/>
+          <w:docGrid w:linePitch="360"/>
+        </w:sectPr>
+      </w:pPr>
+    </w:p>
+    <w:p>
+      <w:pPr>
+        <w:pStyle w:val="ListParagraph"/>
+        <w:numPr>
+          <w:ilvl w:val="0"/>
+          <w:numId w:val="4"/>
+        </w:numPr>
+        <w:shd w:val="clear" w:color="auto" w:fill="FFFFFF"/>
+        <w:spacing w:after="100" w:afterAutospacing="1" w:line="240" w:lineRule="auto"/>
+        <w:jc w:val="both"/>
+        <w:rPr>
+          <w:rFonts w:asciiTheme="minorBidi" w:hAnsiTheme="minorBidi"/>
+          <w:sz w:val="24"/>
+          <w:szCs w:val="24"/>
+        </w:rPr>
+      </w:pPr>
+      <w:r>
+        <w:rPr>
+          <w:rFonts w:asciiTheme="minorBidi" w:hAnsiTheme="minorBidi"/>
+          <w:sz w:val="24"/>
+          <w:szCs w:val="24"/>
+        </w:rPr>
+        <w:t>Honesty</w:t>
+      </w:r>
+    </w:p>
+    <w:p>
+      <w:pPr>
+        <w:pStyle w:val="ListParagraph"/>
+        <w:numPr>
+          <w:ilvl w:val="0"/>
+          <w:numId w:val="4"/>
+        </w:numPr>
+        <w:shd w:val="clear" w:color="auto" w:fill="FFFFFF"/>
+        <w:spacing w:after="100" w:afterAutospacing="1" w:line="240" w:lineRule="auto"/>
+        <w:jc w:val="both"/>
+        <w:rPr>
+          <w:rFonts w:asciiTheme="minorBidi" w:hAnsiTheme="minorBidi"/>
+          <w:sz w:val="24"/>
+          <w:szCs w:val="24"/>
+        </w:rPr>
+      </w:pPr>
+      <w:r>
+        <w:rPr>
+          <w:rFonts w:asciiTheme="minorBidi" w:hAnsiTheme="minorBidi"/>
+          <w:sz w:val="24"/>
+          <w:szCs w:val="24"/>
+        </w:rPr>
+        <w:t>Transparency</w:t>
+      </w:r>
+    </w:p>
+    <w:p>
+      <w:pPr>
+        <w:pStyle w:val="ListParagraph"/>
+        <w:numPr>
+          <w:ilvl w:val="0"/>
+          <w:numId w:val="4"/>
+        </w:numPr>
+        <w:shd w:val="clear" w:color="auto" w:fill="FFFFFF"/>
+        <w:spacing w:after="100" w:afterAutospacing="1" w:line="240" w:lineRule="auto"/>
+        <w:jc w:val="both"/>
+        <w:rPr>
+          <w:rFonts w:asciiTheme="minorBidi" w:hAnsiTheme="minorBidi"/>
+          <w:sz w:val="24"/>
+          <w:szCs w:val="24"/>
+        </w:rPr>
+      </w:pPr>
+      <w:r>
+        <w:rPr>
+          <w:rFonts w:asciiTheme="minorBidi" w:hAnsiTheme="minorBidi"/>
+          <w:sz w:val="24"/>
+          <w:szCs w:val="24"/>
+        </w:rPr>
+        <w:t>Objectivity</w:t>
+      </w:r>
+    </w:p>
+    <w:p>
+      <w:pPr>
+        <w:pStyle w:val="ListParagraph"/>
+        <w:numPr>
+          <w:ilvl w:val="0"/>
+          <w:numId w:val="4"/>
+        </w:numPr>
+        <w:shd w:val="clear" w:color="auto" w:fill="FFFFFF"/>
+        <w:spacing w:after="100" w:afterAutospacing="1" w:line="240" w:lineRule="auto"/>
+        <w:jc w:val="both"/>
+        <w:rPr>
+          <w:rFonts w:asciiTheme="minorBidi" w:hAnsiTheme="minorBidi"/>
+          <w:sz w:val="24"/>
+          <w:szCs w:val="24"/>
+        </w:rPr>
+      </w:pPr>
+      <w:r>
+        <w:rPr>
+          <w:rFonts w:asciiTheme="minorBidi" w:hAnsiTheme="minorBidi"/>
+          <w:sz w:val="24"/>
+          <w:szCs w:val="24"/>
+        </w:rPr>
+        <w:t>Intellectual Property</w:t>
+      </w:r>
+    </w:p>
+    <w:p>
+      <w:pPr>
+        <w:pStyle w:val="ListParagraph"/>
+        <w:numPr>
+          <w:ilvl w:val="0"/>
+          <w:numId w:val="4"/>
+        </w:numPr>
+        <w:shd w:val="clear" w:color="auto" w:fill="FFFFFF"/>
+        <w:spacing w:after="100" w:afterAutospacing="1" w:line="240" w:lineRule="auto"/>
+        <w:jc w:val="both"/>
+        <w:rPr>
+          <w:rFonts w:asciiTheme="minorBidi" w:hAnsiTheme="minorBidi"/>
+          <w:sz w:val="24"/>
+          <w:szCs w:val="24"/>
+        </w:rPr>
+      </w:pPr>
+      <w:r>
+        <w:rPr>
+          <w:rFonts w:asciiTheme="minorBidi" w:hAnsiTheme="minorBidi"/>
+          <w:sz w:val="24"/>
+          <w:szCs w:val="24"/>
+        </w:rPr>
+        <w:t>Accountability</w:t>
+      </w:r>
+    </w:p>
+    <w:p>
+      <w:pPr>
+        <w:pStyle w:val="ListParagraph"/>
+        <w:numPr>
+          <w:ilvl w:val="0"/>
+          <w:numId w:val="4"/>
+        </w:numPr>
+        <w:shd w:val="clear" w:color="auto" w:fill="FFFFFF"/>
+        <w:spacing w:after="100" w:afterAutospacing="1" w:line="240" w:lineRule="auto"/>
+        <w:jc w:val="both"/>
+        <w:rPr>
+          <w:rFonts w:asciiTheme="minorBidi" w:hAnsiTheme="minorBidi"/>
+          <w:sz w:val="24"/>
+          <w:szCs w:val="24"/>
+        </w:rPr>
+      </w:pPr>
+      <w:r>
+        <w:rPr>
+          <w:rFonts w:asciiTheme="minorBidi" w:hAnsiTheme="minorBidi"/>
+          <w:sz w:val="24"/>
+          <w:szCs w:val="24"/>
+        </w:rPr>
+        <w:t>Integrity</w:t>
+      </w:r>
+    </w:p>
+    <w:p>
+      <w:pPr>
+        <w:pStyle w:val="ListParagraph"/>
+        <w:numPr>
+          <w:ilvl w:val="0"/>
+          <w:numId w:val="4"/>
+        </w:numPr>
+        <w:shd w:val="clear" w:color="auto" w:fill="FFFFFF"/>
+        <w:spacing w:after="100" w:afterAutospacing="1" w:line="240" w:lineRule="auto"/>
+        <w:jc w:val="both"/>
+        <w:rPr>
+          <w:rFonts w:asciiTheme="minorBidi" w:hAnsiTheme="minorBidi"/>
+          <w:sz w:val="24"/>
+          <w:szCs w:val="24"/>
+        </w:rPr>
+      </w:pPr>
+      <w:r>
+        <w:rPr>
+          <w:rFonts w:asciiTheme="minorBidi" w:hAnsiTheme="minorBidi"/>
+          <w:sz w:val="24"/>
+          <w:szCs w:val="24"/>
+        </w:rPr>
+        <w:t>Responsible Publication</w:t>
+      </w:r>
+    </w:p>
+    <w:p>
+      <w:pPr>
+        <w:pStyle w:val="ListParagraph"/>
+        <w:numPr>
+          <w:ilvl w:val="0"/>
+          <w:numId w:val="4"/>
+        </w:numPr>
+        <w:shd w:val="clear" w:color="auto" w:fill="FFFFFF"/>
+        <w:spacing w:after="100" w:afterAutospacing="1" w:line="240" w:lineRule="auto"/>
+        <w:jc w:val="both"/>
+        <w:rPr>
+          <w:rFonts w:asciiTheme="minorBidi" w:hAnsiTheme="minorBidi"/>
+          <w:sz w:val="24"/>
+          <w:szCs w:val="24"/>
+        </w:rPr>
+      </w:pPr>
+      <w:r>
+        <w:rPr>
+          <w:rFonts w:asciiTheme="minorBidi" w:hAnsiTheme="minorBidi"/>
+          <w:sz w:val="24"/>
+          <w:szCs w:val="24"/>
+        </w:rPr>
+        <w:t>Carefulness</w:t>
+      </w:r>
+    </w:p>
+    <w:p>
+      <w:pPr>
+        <w:pStyle w:val="ListParagraph"/>
+        <w:numPr>
+          <w:ilvl w:val="0"/>
+          <w:numId w:val="4"/>
+        </w:numPr>
+        <w:shd w:val="clear" w:color="auto" w:fill="FFFFFF"/>
+        <w:spacing w:after="100" w:afterAutospacing="1" w:line="240" w:lineRule="auto"/>
+        <w:jc w:val="both"/>
+        <w:rPr>
+          <w:rFonts w:asciiTheme="minorBidi" w:hAnsiTheme="minorBidi"/>
+          <w:sz w:val="24"/>
+          <w:szCs w:val="24"/>
+        </w:rPr>
+      </w:pPr>
+      <w:r>
+        <w:rPr>
+          <w:rFonts w:asciiTheme="minorBidi" w:hAnsiTheme="minorBidi"/>
+          <w:sz w:val="24"/>
+          <w:szCs w:val="24"/>
+        </w:rPr>
+        <w:t>Competence</w:t>
+      </w:r>
+    </w:p>
+    <w:p>
+      <w:pPr>
+        <w:pStyle w:val="ListParagraph"/>
+        <w:numPr>
+          <w:ilvl w:val="0"/>
+          <w:numId w:val="4"/>
+        </w:numPr>
+        <w:shd w:val="clear" w:color="auto" w:fill="FFFFFF"/>
+        <w:spacing w:after="100" w:afterAutospacing="1" w:line="240" w:lineRule="auto"/>
+        <w:jc w:val="both"/>
+        <w:rPr>
+          <w:rFonts w:asciiTheme="minorBidi" w:hAnsiTheme="minorBidi"/>
+          <w:sz w:val="24"/>
+          <w:szCs w:val="24"/>
+        </w:rPr>
+      </w:pPr>
+      <w:r>
+        <w:rPr>
+          <w:rFonts w:asciiTheme="minorBidi" w:hAnsiTheme="minorBidi"/>
+          <w:sz w:val="24"/>
+          <w:szCs w:val="24"/>
+        </w:rPr>
+        <w:t>Non-Discrimination</w:t>
+      </w:r>
+    </w:p>
+    <w:p>
+      <w:pPr>
+        <w:pStyle w:val="ListParagraph"/>
+        <w:numPr>
+          <w:ilvl w:val="0"/>
+          <w:numId w:val="4"/>
+        </w:numPr>
+        <w:shd w:val="clear" w:color="auto" w:fill="FFFFFF"/>
+        <w:spacing w:after="100" w:afterAutospacing="1" w:line="240" w:lineRule="auto"/>
+        <w:jc w:val="both"/>
+        <w:rPr>
+          <w:rFonts w:asciiTheme="minorBidi" w:hAnsiTheme="minorBidi"/>
+          <w:sz w:val="24"/>
+          <w:szCs w:val="24"/>
+        </w:rPr>
+      </w:pPr>
+      <w:r>
+        <w:rPr>
+          <w:rFonts w:asciiTheme="minorBidi" w:hAnsiTheme="minorBidi"/>
+          <w:sz w:val="24"/>
+          <w:szCs w:val="24"/>
+        </w:rPr>
+        <w:t>Confidentiality</w:t>
+      </w:r>
+    </w:p>
+    <w:p>
+      <w:pPr>
+        <w:pStyle w:val="ListParagraph"/>
+        <w:numPr>
+          <w:ilvl w:val="0"/>
+          <w:numId w:val="4"/>
+        </w:numPr>
+        <w:shd w:val="clear" w:color="auto" w:fill="FFFFFF"/>
+        <w:spacing w:after="100" w:afterAutospacing="1" w:line="240" w:lineRule="auto"/>
+        <w:jc w:val="both"/>
+        <w:rPr>
+          <w:rFonts w:asciiTheme="minorBidi" w:hAnsiTheme="minorBidi"/>
+          <w:sz w:val="24"/>
+          <w:szCs w:val="24"/>
+        </w:rPr>
+      </w:pPr>
+      <w:r>
+        <w:rPr>
+          <w:rFonts w:asciiTheme="minorBidi" w:hAnsiTheme="minorBidi"/>
+          <w:sz w:val="24"/>
+          <w:szCs w:val="24"/>
+        </w:rPr>
+        <w:t>Responsible for mentoring</w:t>
+      </w:r>
+    </w:p>
+    <w:p>
+      <w:pPr>
+        <w:pStyle w:val="ListParagraph"/>
+        <w:numPr>
+          <w:ilvl w:val="0"/>
+          <w:numId w:val="4"/>
+        </w:numPr>
+        <w:shd w:val="clear" w:color="auto" w:fill="FFFFFF"/>
+        <w:spacing w:after="100" w:afterAutospacing="1" w:line="240" w:lineRule="auto"/>
+        <w:jc w:val="both"/>
+        <w:rPr>
+          <w:rFonts w:asciiTheme="minorBidi" w:hAnsiTheme="minorBidi"/>
+          <w:sz w:val="24"/>
+          <w:szCs w:val="24"/>
+        </w:rPr>
+      </w:pPr>
+      <w:r>
+        <w:rPr>
+          <w:rFonts w:asciiTheme="minorBidi" w:hAnsiTheme="minorBidi"/>
+          <w:sz w:val="24"/>
+          <w:szCs w:val="24"/>
+        </w:rPr>
+        <w:t>Legality</w:t>
+      </w:r>
+    </w:p>
+    <w:p>
+      <w:pPr>
+        <w:pStyle w:val="ListParagraph"/>
+        <w:numPr>
+          <w:ilvl w:val="0"/>
+          <w:numId w:val="4"/>
+        </w:numPr>
+        <w:shd w:val="clear" w:color="auto" w:fill="FFFFFF"/>
+        <w:spacing w:after="100" w:afterAutospacing="1" w:line="240" w:lineRule="auto"/>
+        <w:jc w:val="both"/>
+        <w:rPr>
+          <w:rFonts w:asciiTheme="minorBidi" w:hAnsiTheme="minorBidi"/>
+          <w:sz w:val="24"/>
+          <w:szCs w:val="24"/>
+        </w:rPr>
+      </w:pPr>
+      <w:r>
+        <w:rPr>
+          <w:rFonts w:asciiTheme="minorBidi" w:hAnsiTheme="minorBidi"/>
+          <w:sz w:val="24"/>
+          <w:szCs w:val="24"/>
+        </w:rPr>
+        <w:t>Openness</w:t>
+      </w:r>
+    </w:p>
+    <w:p>
+      <w:pPr>
+        <w:pStyle w:val="ListParagraph"/>
+        <w:numPr>
+          <w:ilvl w:val="0"/>
+          <w:numId w:val="4"/>
+        </w:numPr>
+        <w:shd w:val="clear" w:color="auto" w:fill="FFFFFF"/>
+        <w:spacing w:after="100" w:afterAutospacing="1" w:line="240" w:lineRule="auto"/>
+        <w:jc w:val="both"/>
+        <w:rPr>
+          <w:rFonts w:asciiTheme="minorBidi" w:hAnsiTheme="minorBidi"/>
+          <w:sz w:val="24"/>
+          <w:szCs w:val="24"/>
+        </w:rPr>
+      </w:pPr>
+      <w:r>
+        <w:rPr>
+          <w:rFonts w:asciiTheme="minorBidi" w:hAnsiTheme="minorBidi"/>
+          <w:sz w:val="24"/>
+          <w:szCs w:val="24"/>
+        </w:rPr>
+        <w:t>Social Responsibility</w:t>
+      </w:r>
+    </w:p>
+    <w:p>
+      <w:pPr>
         <w:pStyle w:val="Heading4"/>
         <w:shd w:val="clear" w:color="auto" w:fill="FFFFFF"/>
-        <w:spacing w:before="525" w:after="375"/>
-        <w:rPr>
-          <w:rFonts w:ascii="Arial" w:hAnsi="Arial" w:cs="Arial"/>
-          <w:color w:val="373A3C"/>
-        </w:rPr>
-      </w:pPr>
-      <w:r>
-        <w:rPr>
-          <w:rFonts w:ascii="Arial" w:hAnsi="Arial" w:cs="Arial"/>
-          <w:color w:val="373A3C"/>
+        <w:spacing w:before="525"/>
+        <w:jc w:val="both"/>
+        <w:rPr>
+          <w:rFonts w:asciiTheme="minorBidi" w:hAnsiTheme="minorBidi" w:cstheme="minorBidi"/>
+          <w:b/>
+          <w:bCs/>
+          <w:i w:val="0"/>
+          <w:iCs w:val="0"/>
+          <w:color w:val="auto"/>
+          <w:sz w:val="24"/>
+          <w:szCs w:val="24"/>
+        </w:rPr>
+        <w:sectPr>
+          <w:type w:val="continuous"/>
+          <w:pgSz w:w="12240" w:h="15840"/>
+          <w:pgMar w:top="1440" w:right="1440" w:bottom="1440" w:left="1440" w:header="720" w:footer="720" w:gutter="0"/>
+          <w:cols w:num="2" w:space="720"/>
+          <w:docGrid w:linePitch="360"/>
+        </w:sectPr>
+      </w:pPr>
+    </w:p>
+    <w:p>
+      <w:pPr>
+        <w:pStyle w:val="Heading4"/>
+        <w:shd w:val="clear" w:color="auto" w:fill="FFFFFF"/>
+        <w:spacing w:before="525"/>
+        <w:jc w:val="both"/>
+        <w:rPr>
+          <w:rFonts w:asciiTheme="minorBidi" w:hAnsiTheme="minorBidi" w:cstheme="minorBidi"/>
+          <w:b/>
+          <w:bCs/>
+          <w:i w:val="0"/>
+          <w:iCs w:val="0"/>
+          <w:color w:val="auto"/>
+          <w:sz w:val="24"/>
+          <w:szCs w:val="24"/>
+        </w:rPr>
+      </w:pPr>
+      <w:r>
+        <w:rPr>
+          <w:rFonts w:asciiTheme="minorBidi" w:hAnsiTheme="minorBidi" w:cstheme="minorBidi"/>
+          <w:b/>
+          <w:bCs/>
+          <w:i w:val="0"/>
+          <w:iCs w:val="0"/>
+          <w:color w:val="auto"/>
+          <w:sz w:val="24"/>
+          <w:szCs w:val="24"/>
         </w:rPr>
         <w:t>References</w:t>
       </w:r>
     </w:p>
     <w:p>
       <w:pPr>
-        <w:pStyle w:val="NormalWeb"/>
-        <w:shd w:val="clear" w:color="auto" w:fill="FFFFFF"/>
-        <w:spacing w:before="0" w:beforeAutospacing="0"/>
-        <w:rPr>
-          <w:rFonts w:ascii="Arial" w:hAnsi="Arial" w:cs="Arial"/>
-          <w:color w:val="373A3C"/>
-        </w:rPr>
-      </w:pPr>
-      <w:r>
-        <w:rPr>
-          <w:rFonts w:ascii="Arial" w:hAnsi="Arial" w:cs="Arial"/>
-          <w:color w:val="373A3C"/>
+        <w:rPr>
+          <w:rFonts w:asciiTheme="minorBidi" w:hAnsiTheme="minorBidi"/>
+          <w:sz w:val="24"/>
+          <w:szCs w:val="24"/>
+        </w:rPr>
+      </w:pPr>
+    </w:p>
+    <w:p>
+      <w:pPr>
+        <w:jc w:val="both"/>
+        <w:rPr>
+          <w:rFonts w:asciiTheme="minorBidi" w:hAnsiTheme="minorBidi"/>
+          <w:sz w:val="24"/>
+          <w:szCs w:val="24"/>
+        </w:rPr>
+      </w:pPr>
+    </w:p>
+    <w:p>
+      <w:pPr>
+        <w:rPr>
+          <w:rFonts w:asciiTheme="minorBidi" w:hAnsiTheme="minorBidi"/>
+          <w:sz w:val="24"/>
+          <w:szCs w:val="24"/>
+        </w:rPr>
+      </w:pPr>
+      <w:r>
+        <w:rPr>
+          <w:rFonts w:asciiTheme="minorBidi" w:hAnsiTheme="minorBidi"/>
+          <w:sz w:val="24"/>
+          <w:szCs w:val="24"/>
         </w:rPr>
         <w:t xml:space="preserve">Anderson, H &amp; Hepburn, B. (2020) 'Scientific Method' in: </w:t>
       </w:r>
       <w:proofErr w:type="spellStart"/>
       <w:r>
         <w:rPr>
-          <w:rFonts w:ascii="Arial" w:hAnsi="Arial" w:cs="Arial"/>
-          <w:color w:val="373A3C"/>
+          <w:rFonts w:asciiTheme="minorBidi" w:hAnsiTheme="minorBidi"/>
+          <w:sz w:val="24"/>
+          <w:szCs w:val="24"/>
         </w:rPr>
         <w:t>Zalta</w:t>
       </w:r>
       <w:proofErr w:type="spellEnd"/>
       <w:r>
         <w:rPr>
-          <w:rFonts w:ascii="Arial" w:hAnsi="Arial" w:cs="Arial"/>
-          <w:color w:val="373A3C"/>
+          <w:rFonts w:asciiTheme="minorBidi" w:hAnsiTheme="minorBidi"/>
+          <w:sz w:val="24"/>
+          <w:szCs w:val="24"/>
         </w:rPr>
         <w:t>, E. (</w:t>
       </w:r>
       <w:proofErr w:type="spellStart"/>
       <w:r>
         <w:rPr>
-          <w:rFonts w:ascii="Arial" w:hAnsi="Arial" w:cs="Arial"/>
-          <w:color w:val="373A3C"/>
+          <w:rFonts w:asciiTheme="minorBidi" w:hAnsiTheme="minorBidi"/>
+          <w:sz w:val="24"/>
+          <w:szCs w:val="24"/>
         </w:rPr>
         <w:t>Eds</w:t>
       </w:r>
       <w:proofErr w:type="spellEnd"/>
       <w:r>
         <w:rPr>
-          <w:rFonts w:ascii="Arial" w:hAnsi="Arial" w:cs="Arial"/>
-          <w:color w:val="373A3C"/>
+          <w:rFonts w:asciiTheme="minorBidi" w:hAnsiTheme="minorBidi"/>
+          <w:sz w:val="24"/>
+          <w:szCs w:val="24"/>
         </w:rPr>
         <w:t>) The Stanford Encyclopedia of Philosophy (Winter 2020 edition). Metaphysics Research Lab, Stanford University.</w:t>
       </w:r>
     </w:p>
     <w:p>
       <w:pPr>
-        <w:pStyle w:val="NormalWeb"/>
-        <w:shd w:val="clear" w:color="auto" w:fill="FFFFFF"/>
-        <w:spacing w:before="0" w:beforeAutospacing="0"/>
-        <w:rPr>
-          <w:rFonts w:ascii="Arial" w:hAnsi="Arial" w:cs="Arial"/>
-          <w:color w:val="373A3C"/>
-        </w:rPr>
-      </w:pPr>
-      <w:r>
-        <w:rPr>
-          <w:rFonts w:ascii="Arial" w:hAnsi="Arial" w:cs="Arial"/>
-          <w:color w:val="373A3C"/>
+        <w:rPr>
+          <w:rFonts w:asciiTheme="minorBidi" w:hAnsiTheme="minorBidi"/>
+          <w:sz w:val="24"/>
+          <w:szCs w:val="24"/>
+        </w:rPr>
+      </w:pPr>
+      <w:r>
+        <w:rPr>
+          <w:rFonts w:asciiTheme="minorBidi" w:hAnsiTheme="minorBidi"/>
+          <w:sz w:val="24"/>
+          <w:szCs w:val="24"/>
         </w:rPr>
         <w:t>Bailey, M. et al. (2013) Applying Ethical Principles to Information and Communication Technology Research: A Companion to the Menlo Report.</w:t>
       </w:r>
     </w:p>
     <w:p>
       <w:pPr>
-        <w:pStyle w:val="NormalWeb"/>
-        <w:shd w:val="clear" w:color="auto" w:fill="FFFFFF"/>
-        <w:spacing w:before="0" w:beforeAutospacing="0"/>
-        <w:rPr>
-          <w:rFonts w:ascii="Arial" w:hAnsi="Arial" w:cs="Arial"/>
-          <w:color w:val="373A3C"/>
+        <w:rPr>
+          <w:rFonts w:asciiTheme="minorBidi" w:hAnsiTheme="minorBidi"/>
+          <w:sz w:val="24"/>
+          <w:szCs w:val="24"/>
+        </w:rPr>
+      </w:pPr>
+      <w:r>
+        <w:rPr>
+          <w:rFonts w:asciiTheme="minorBidi" w:hAnsiTheme="minorBidi"/>
+          <w:sz w:val="24"/>
+          <w:szCs w:val="24"/>
+        </w:rPr>
+        <w:t xml:space="preserve">bcs.org. (2018, May 29). Ethics vs morality | BCS. Retrieved September 25, 2022, from www.bcs.org website: </w:t>
+      </w:r>
+      <w:hyperlink r:id="rId5" w:history="1">
+        <w:r>
+          <w:rPr>
+            <w:rStyle w:val="Hyperlink"/>
+            <w:rFonts w:asciiTheme="minorBidi" w:hAnsiTheme="minorBidi"/>
+            <w:color w:val="auto"/>
+            <w:sz w:val="24"/>
+            <w:szCs w:val="24"/>
+            <w:u w:val="none"/>
+          </w:rPr>
+          <w:t>https://www.bcs.org/articles-opinion-and-research/ethics-vs-morality/</w:t>
+        </w:r>
+      </w:hyperlink>
+    </w:p>
+    <w:p>
+      <w:pPr>
+        <w:rPr>
+          <w:rFonts w:asciiTheme="minorBidi" w:hAnsiTheme="minorBidi"/>
+          <w:sz w:val="24"/>
+          <w:szCs w:val="24"/>
         </w:rPr>
       </w:pPr>
       <w:proofErr w:type="spellStart"/>
       <w:r>
         <w:rPr>
-          <w:rFonts w:ascii="Arial" w:hAnsi="Arial" w:cs="Arial"/>
-          <w:color w:val="373A3C"/>
+          <w:rFonts w:asciiTheme="minorBidi" w:hAnsiTheme="minorBidi"/>
+          <w:sz w:val="24"/>
+          <w:szCs w:val="24"/>
+        </w:rPr>
+        <w:t>Keiling</w:t>
+      </w:r>
+      <w:proofErr w:type="spellEnd"/>
+      <w:r>
+        <w:rPr>
+          <w:rFonts w:asciiTheme="minorBidi" w:hAnsiTheme="minorBidi"/>
+          <w:sz w:val="24"/>
+          <w:szCs w:val="24"/>
+        </w:rPr>
+        <w:t xml:space="preserve">, H. (2019). Inductive vs. Deductive Reasoning | Indeed.com. Retrieved from Indeed.com website: </w:t>
+      </w:r>
+      <w:hyperlink r:id="rId6" w:history="1">
+        <w:r>
+          <w:rPr>
+            <w:rStyle w:val="Hyperlink"/>
+            <w:rFonts w:asciiTheme="minorBidi" w:hAnsiTheme="minorBidi"/>
+            <w:color w:val="auto"/>
+            <w:sz w:val="24"/>
+            <w:szCs w:val="24"/>
+            <w:u w:val="none"/>
+          </w:rPr>
+          <w:t>https://www.indeed.com/career-advice/career-development/inductive-vs-deductive-reasoning</w:t>
+        </w:r>
+      </w:hyperlink>
+    </w:p>
+    <w:p>
+      <w:pPr>
+        <w:rPr>
+          <w:rFonts w:asciiTheme="minorBidi" w:hAnsiTheme="minorBidi"/>
+          <w:sz w:val="24"/>
+          <w:szCs w:val="24"/>
+        </w:rPr>
+      </w:pPr>
+      <w:proofErr w:type="spellStart"/>
+      <w:r>
+        <w:rPr>
+          <w:rFonts w:asciiTheme="minorBidi" w:hAnsiTheme="minorBidi"/>
+          <w:sz w:val="24"/>
+          <w:szCs w:val="24"/>
+        </w:rPr>
+        <w:t>Miessler</w:t>
+      </w:r>
+      <w:proofErr w:type="spellEnd"/>
+      <w:r>
+        <w:rPr>
+          <w:rFonts w:asciiTheme="minorBidi" w:hAnsiTheme="minorBidi"/>
+          <w:sz w:val="24"/>
+          <w:szCs w:val="24"/>
+        </w:rPr>
+        <w:t>, D. (2020) The Difference between Deductive and Inductive Reasoning.</w:t>
+      </w:r>
+    </w:p>
+    <w:p>
+      <w:pPr>
+        <w:rPr>
+          <w:rFonts w:asciiTheme="minorBidi" w:hAnsiTheme="minorBidi"/>
+          <w:sz w:val="24"/>
+          <w:szCs w:val="24"/>
+        </w:rPr>
+      </w:pPr>
+      <w:r>
+        <w:rPr>
+          <w:rFonts w:asciiTheme="minorBidi" w:hAnsiTheme="minorBidi"/>
+          <w:sz w:val="24"/>
+          <w:szCs w:val="24"/>
+        </w:rPr>
+        <w:t>Mitchell, J. (2018) Ethics vs Morality.</w:t>
+      </w:r>
+    </w:p>
+    <w:p>
+      <w:pPr>
+        <w:rPr>
+          <w:rFonts w:asciiTheme="minorBidi" w:hAnsiTheme="minorBidi"/>
+          <w:sz w:val="24"/>
+          <w:szCs w:val="24"/>
+        </w:rPr>
+      </w:pPr>
+      <w:proofErr w:type="spellStart"/>
+      <w:r>
+        <w:rPr>
+          <w:rFonts w:asciiTheme="minorBidi" w:hAnsiTheme="minorBidi"/>
+          <w:sz w:val="24"/>
+          <w:szCs w:val="24"/>
         </w:rPr>
         <w:t>QuestionPro</w:t>
       </w:r>
       <w:proofErr w:type="spellEnd"/>
       <w:r>
         <w:rPr>
-          <w:rFonts w:ascii="Arial" w:hAnsi="Arial" w:cs="Arial"/>
-          <w:color w:val="373A3C"/>
+          <w:rFonts w:asciiTheme="minorBidi" w:hAnsiTheme="minorBidi"/>
+          <w:sz w:val="24"/>
+          <w:szCs w:val="24"/>
         </w:rPr>
         <w:t xml:space="preserve"> (2021). What is research?</w:t>
       </w:r>
     </w:p>
     <w:p>
       <w:pPr>
-        <w:pStyle w:val="NormalWeb"/>
-        <w:shd w:val="clear" w:color="auto" w:fill="FFFFFF"/>
-        <w:spacing w:before="0" w:beforeAutospacing="0"/>
-        <w:rPr>
-          <w:rFonts w:ascii="Arial" w:hAnsi="Arial" w:cs="Arial"/>
-          <w:color w:val="373A3C"/>
-        </w:rPr>
-      </w:pPr>
-      <w:r>
-        <w:rPr>
-          <w:rFonts w:ascii="Arial" w:hAnsi="Arial" w:cs="Arial"/>
-          <w:color w:val="373A3C"/>
-        </w:rPr>
-        <w:t>Mitchell, J. (2018) Ethics vs Morality.</w:t>
-      </w:r>
-    </w:p>
-    <w:p>
-      <w:pPr>
-        <w:pStyle w:val="NormalWeb"/>
-        <w:shd w:val="clear" w:color="auto" w:fill="FFFFFF"/>
-        <w:spacing w:before="0" w:beforeAutospacing="0"/>
-        <w:rPr>
-          <w:rFonts w:ascii="Arial" w:hAnsi="Arial" w:cs="Arial"/>
-          <w:color w:val="373A3C"/>
+        <w:rPr>
+          <w:rFonts w:asciiTheme="minorBidi" w:hAnsiTheme="minorBidi"/>
+          <w:sz w:val="24"/>
+          <w:szCs w:val="24"/>
         </w:rPr>
       </w:pPr>
       <w:proofErr w:type="spellStart"/>
       <w:r>
         <w:rPr>
-          <w:rFonts w:ascii="Arial" w:hAnsi="Arial" w:cs="Arial"/>
-          <w:color w:val="373A3C"/>
-        </w:rPr>
-        <w:t>Miessler</w:t>
+          <w:rFonts w:asciiTheme="minorBidi" w:hAnsiTheme="minorBidi"/>
+          <w:sz w:val="24"/>
+          <w:szCs w:val="24"/>
+        </w:rPr>
+        <w:t>Resnik</w:t>
       </w:r>
       <w:proofErr w:type="spellEnd"/>
       <w:r>
         <w:rPr>
-          <w:rFonts w:ascii="Arial" w:hAnsi="Arial" w:cs="Arial"/>
-          <w:color w:val="373A3C"/>
-        </w:rPr>
-        <w:t>, D. (2020) The Difference between Deductive and Inductive Reasoning.</w:t>
-      </w:r>
-    </w:p>
-    <w:p>
-      <w:bookmarkStart w:id="0" w:name="_GoBack"/>
-      <w:bookmarkEnd w:id="0"/>
+          <w:rFonts w:asciiTheme="minorBidi" w:hAnsiTheme="minorBidi"/>
+          <w:sz w:val="24"/>
+          <w:szCs w:val="24"/>
+        </w:rPr>
+        <w:t>, D. (2020, December 23). What is ethics in research &amp; why is it important? Retrieved from National Institute of Environmental Health Sciences website: https://www.niehs.nih.gov/research/resources/bioethics/whatis/index.cfm</w:t>
+      </w:r>
+    </w:p>
+    <w:p>
+      <w:pPr>
+        <w:rPr>
+          <w:rFonts w:asciiTheme="minorBidi" w:hAnsiTheme="minorBidi"/>
+          <w:sz w:val="24"/>
+          <w:szCs w:val="24"/>
+        </w:rPr>
+      </w:pPr>
+      <w:r>
+        <w:rPr>
+          <w:rFonts w:asciiTheme="minorBidi" w:hAnsiTheme="minorBidi"/>
+          <w:sz w:val="24"/>
+          <w:szCs w:val="24"/>
+        </w:rPr>
+        <w:t>Walker, P., &amp; Lovat, T. (2019, April 5). You say morals, I say ethics – what’s the difference? Retrieved from The Conversation website: https://theconversation.com/you-say-morals-i-say-ethics-whats-the-difference-30913</w:t>
+      </w:r>
+    </w:p>
+    <w:bookmarkEnd w:id="0"/>
+    <w:p>
+      <w:pPr>
+        <w:rPr>
+          <w:rFonts w:asciiTheme="minorBidi" w:hAnsiTheme="minorBidi"/>
+          <w:sz w:val="24"/>
+          <w:szCs w:val="24"/>
+        </w:rPr>
+      </w:pPr>
     </w:p>
     <w:sectPr>
+      <w:type w:val="continuous"/>
       <w:pgSz w:w="12240" w:h="15840"/>
       <w:pgMar w:top="1440" w:right="1440" w:bottom="1440" w:left="1440" w:header="720" w:footer="720" w:gutter="0"/>
       <w:cols w:space="720"/>
@@ -327,6 +2038,119 @@
 <file path=word/numbering.xml><?xml version="1.0" encoding="utf-8"?>
 <w:numbering xmlns:wpc="http://schemas.microsoft.com/office/word/2010/wordprocessingCanvas" xmlns:cx="http://schemas.microsoft.com/office/drawing/2014/chartex" xmlns:mc="http://schemas.openxmlformats.org/markup-compatibility/2006" xmlns:o="urn:schemas-microsoft-com:office:office" xmlns:r="http://schemas.openxmlformats.org/officeDocument/2006/relationships" xmlns:m="http://schemas.openxmlformats.org/officeDocument/2006/math" xmlns:v="urn:schemas-microsoft-com:vml" xmlns:wp14="http://schemas.microsoft.com/office/word/2010/wordprocessingDrawing" xmlns:wp="http://schemas.openxmlformats.org/drawingml/2006/wordprocessingDrawing" xmlns:w10="urn:schemas-microsoft-com:office:word" xmlns:w="http://schemas.openxmlformats.org/wordprocessingml/2006/main" xmlns:w14="http://schemas.microsoft.com/office/word/2010/wordml" xmlns:w15="http://schemas.microsoft.com/office/word/2012/wordml" xmlns:w16se="http://schemas.microsoft.com/office/word/2015/wordml/symex" xmlns:wpg="http://schemas.microsoft.com/office/word/2010/wordprocessingGroup" xmlns:wpi="http://schemas.microsoft.com/office/word/2010/wordprocessingInk" xmlns:wne="http://schemas.microsoft.com/office/word/2006/wordml" xmlns:wps="http://schemas.microsoft.com/office/word/2010/wordprocessingShape" mc:Ignorable="w14 w15 w16se wp14">
   <w:abstractNum w:abstractNumId="0" w15:restartNumberingAfterBreak="0">
+    <w:nsid w:val="12272119"/>
+    <w:multiLevelType w:val="hybridMultilevel"/>
+    <w:tmpl w:val="FE76847A"/>
+    <w:lvl w:ilvl="0" w:tplc="04090001">
+      <w:start w:val="1"/>
+      <w:numFmt w:val="bullet"/>
+      <w:lvlText w:val=""/>
+      <w:lvlJc w:val="left"/>
+      <w:pPr>
+        <w:ind w:left="660" w:hanging="360"/>
+      </w:pPr>
+      <w:rPr>
+        <w:rFonts w:ascii="Symbol" w:hAnsi="Symbol" w:hint="default"/>
+      </w:rPr>
+    </w:lvl>
+    <w:lvl w:ilvl="1" w:tplc="04090003" w:tentative="1">
+      <w:start w:val="1"/>
+      <w:numFmt w:val="bullet"/>
+      <w:lvlText w:val="o"/>
+      <w:lvlJc w:val="left"/>
+      <w:pPr>
+        <w:ind w:left="1380" w:hanging="360"/>
+      </w:pPr>
+      <w:rPr>
+        <w:rFonts w:ascii="Courier New" w:hAnsi="Courier New" w:cs="Courier New" w:hint="default"/>
+      </w:rPr>
+    </w:lvl>
+    <w:lvl w:ilvl="2" w:tplc="04090005" w:tentative="1">
+      <w:start w:val="1"/>
+      <w:numFmt w:val="bullet"/>
+      <w:lvlText w:val=""/>
+      <w:lvlJc w:val="left"/>
+      <w:pPr>
+        <w:ind w:left="2100" w:hanging="360"/>
+      </w:pPr>
+      <w:rPr>
+        <w:rFonts w:ascii="Wingdings" w:hAnsi="Wingdings" w:hint="default"/>
+      </w:rPr>
+    </w:lvl>
+    <w:lvl w:ilvl="3" w:tplc="04090001" w:tentative="1">
+      <w:start w:val="1"/>
+      <w:numFmt w:val="bullet"/>
+      <w:lvlText w:val=""/>
+      <w:lvlJc w:val="left"/>
+      <w:pPr>
+        <w:ind w:left="2820" w:hanging="360"/>
+      </w:pPr>
+      <w:rPr>
+        <w:rFonts w:ascii="Symbol" w:hAnsi="Symbol" w:hint="default"/>
+      </w:rPr>
+    </w:lvl>
+    <w:lvl w:ilvl="4" w:tplc="04090003" w:tentative="1">
+      <w:start w:val="1"/>
+      <w:numFmt w:val="bullet"/>
+      <w:lvlText w:val="o"/>
+      <w:lvlJc w:val="left"/>
+      <w:pPr>
+        <w:ind w:left="3540" w:hanging="360"/>
+      </w:pPr>
+      <w:rPr>
+        <w:rFonts w:ascii="Courier New" w:hAnsi="Courier New" w:cs="Courier New" w:hint="default"/>
+      </w:rPr>
+    </w:lvl>
+    <w:lvl w:ilvl="5" w:tplc="04090005" w:tentative="1">
+      <w:start w:val="1"/>
+      <w:numFmt w:val="bullet"/>
+      <w:lvlText w:val=""/>
+      <w:lvlJc w:val="left"/>
+      <w:pPr>
+        <w:ind w:left="4260" w:hanging="360"/>
+      </w:pPr>
+      <w:rPr>
+        <w:rFonts w:ascii="Wingdings" w:hAnsi="Wingdings" w:hint="default"/>
+      </w:rPr>
+    </w:lvl>
+    <w:lvl w:ilvl="6" w:tplc="04090001" w:tentative="1">
+      <w:start w:val="1"/>
+      <w:numFmt w:val="bullet"/>
+      <w:lvlText w:val=""/>
+      <w:lvlJc w:val="left"/>
+      <w:pPr>
+        <w:ind w:left="4980" w:hanging="360"/>
+      </w:pPr>
+      <w:rPr>
+        <w:rFonts w:ascii="Symbol" w:hAnsi="Symbol" w:hint="default"/>
+      </w:rPr>
+    </w:lvl>
+    <w:lvl w:ilvl="7" w:tplc="04090003" w:tentative="1">
+      <w:start w:val="1"/>
+      <w:numFmt w:val="bullet"/>
+      <w:lvlText w:val="o"/>
+      <w:lvlJc w:val="left"/>
+      <w:pPr>
+        <w:ind w:left="5700" w:hanging="360"/>
+      </w:pPr>
+      <w:rPr>
+        <w:rFonts w:ascii="Courier New" w:hAnsi="Courier New" w:cs="Courier New" w:hint="default"/>
+      </w:rPr>
+    </w:lvl>
+    <w:lvl w:ilvl="8" w:tplc="04090005" w:tentative="1">
+      <w:start w:val="1"/>
+      <w:numFmt w:val="bullet"/>
+      <w:lvlText w:val=""/>
+      <w:lvlJc w:val="left"/>
+      <w:pPr>
+        <w:ind w:left="6420" w:hanging="360"/>
+      </w:pPr>
+      <w:rPr>
+        <w:rFonts w:ascii="Wingdings" w:hAnsi="Wingdings" w:hint="default"/>
+      </w:rPr>
+    </w:lvl>
+  </w:abstractNum>
+  <w:abstractNum w:abstractNumId="1" w15:restartNumberingAfterBreak="0">
     <w:nsid w:val="1A5F69AE"/>
     <w:multiLevelType w:val="multilevel"/>
     <w:tmpl w:val="08B6B282"/>
@@ -475,7 +2299,7 @@
       </w:rPr>
     </w:lvl>
   </w:abstractNum>
-  <w:abstractNum w:abstractNumId="1" w15:restartNumberingAfterBreak="0">
+  <w:abstractNum w:abstractNumId="2" w15:restartNumberingAfterBreak="0">
     <w:nsid w:val="50DB2FA4"/>
     <w:multiLevelType w:val="multilevel"/>
     <w:tmpl w:val="CC24F61E"/>
@@ -624,11 +2448,103 @@
       </w:rPr>
     </w:lvl>
   </w:abstractNum>
+  <w:abstractNum w:abstractNumId="3" w15:restartNumberingAfterBreak="0">
+    <w:nsid w:val="7931247A"/>
+    <w:multiLevelType w:val="hybridMultilevel"/>
+    <w:tmpl w:val="300CB184"/>
+    <w:lvl w:ilvl="0" w:tplc="0409000F">
+      <w:start w:val="1"/>
+      <w:numFmt w:val="decimal"/>
+      <w:lvlText w:val="%1."/>
+      <w:lvlJc w:val="left"/>
+      <w:pPr>
+        <w:ind w:left="720" w:hanging="360"/>
+      </w:pPr>
+    </w:lvl>
+    <w:lvl w:ilvl="1" w:tplc="04090019" w:tentative="1">
+      <w:start w:val="1"/>
+      <w:numFmt w:val="lowerLetter"/>
+      <w:lvlText w:val="%2."/>
+      <w:lvlJc w:val="left"/>
+      <w:pPr>
+        <w:ind w:left="1440" w:hanging="360"/>
+      </w:pPr>
+    </w:lvl>
+    <w:lvl w:ilvl="2" w:tplc="0409001B" w:tentative="1">
+      <w:start w:val="1"/>
+      <w:numFmt w:val="lowerRoman"/>
+      <w:lvlText w:val="%3."/>
+      <w:lvlJc w:val="right"/>
+      <w:pPr>
+        <w:ind w:left="2160" w:hanging="180"/>
+      </w:pPr>
+    </w:lvl>
+    <w:lvl w:ilvl="3" w:tplc="0409000F" w:tentative="1">
+      <w:start w:val="1"/>
+      <w:numFmt w:val="decimal"/>
+      <w:lvlText w:val="%4."/>
+      <w:lvlJc w:val="left"/>
+      <w:pPr>
+        <w:ind w:left="2880" w:hanging="360"/>
+      </w:pPr>
+    </w:lvl>
+    <w:lvl w:ilvl="4" w:tplc="04090019" w:tentative="1">
+      <w:start w:val="1"/>
+      <w:numFmt w:val="lowerLetter"/>
+      <w:lvlText w:val="%5."/>
+      <w:lvlJc w:val="left"/>
+      <w:pPr>
+        <w:ind w:left="3600" w:hanging="360"/>
+      </w:pPr>
+    </w:lvl>
+    <w:lvl w:ilvl="5" w:tplc="0409001B" w:tentative="1">
+      <w:start w:val="1"/>
+      <w:numFmt w:val="lowerRoman"/>
+      <w:lvlText w:val="%6."/>
+      <w:lvlJc w:val="right"/>
+      <w:pPr>
+        <w:ind w:left="4320" w:hanging="180"/>
+      </w:pPr>
+    </w:lvl>
+    <w:lvl w:ilvl="6" w:tplc="0409000F" w:tentative="1">
+      <w:start w:val="1"/>
+      <w:numFmt w:val="decimal"/>
+      <w:lvlText w:val="%7."/>
+      <w:lvlJc w:val="left"/>
+      <w:pPr>
+        <w:ind w:left="5040" w:hanging="360"/>
+      </w:pPr>
+    </w:lvl>
+    <w:lvl w:ilvl="7" w:tplc="04090019" w:tentative="1">
+      <w:start w:val="1"/>
+      <w:numFmt w:val="lowerLetter"/>
+      <w:lvlText w:val="%8."/>
+      <w:lvlJc w:val="left"/>
+      <w:pPr>
+        <w:ind w:left="5760" w:hanging="360"/>
+      </w:pPr>
+    </w:lvl>
+    <w:lvl w:ilvl="8" w:tplc="0409001B" w:tentative="1">
+      <w:start w:val="1"/>
+      <w:numFmt w:val="lowerRoman"/>
+      <w:lvlText w:val="%9."/>
+      <w:lvlJc w:val="right"/>
+      <w:pPr>
+        <w:ind w:left="6480" w:hanging="180"/>
+      </w:pPr>
+    </w:lvl>
+  </w:abstractNum>
   <w:num w:numId="1">
+    <w:abstractNumId w:val="1"/>
+  </w:num>
+  <w:num w:numId="2">
+    <w:abstractNumId w:val="2"/>
+  </w:num>
+  <w:num w:numId="3">
     <w:abstractNumId w:val="0"/>
   </w:num>
-  <w:num w:numId="2">
-    <w:abstractNumId w:val="1"/>
+  <w:num w:numId="4">
+    <w:abstractNumId w:val="3"/>
   </w:num>
 </w:numbering>
 </file>
@@ -1026,6 +2942,7 @@
   <w:style w:type="paragraph" w:default="1" w:styleId="Normal">
     <w:name w:val="Normal"/>
     <w:qFormat/>
+    <w:rsid w:val="0026685F"/>
   </w:style>
   <w:style w:type="paragraph" w:styleId="Heading2">
     <w:name w:val="heading 2"/>
@@ -1139,6 +3056,47 @@
       <w:sz w:val="24"/>
       <w:szCs w:val="24"/>
     </w:rPr>
+  </w:style>
+  <w:style w:type="table" w:styleId="TableGrid">
+    <w:name w:val="Table Grid"/>
+    <w:basedOn w:val="TableNormal"/>
+    <w:uiPriority w:val="39"/>
+    <w:rsid w:val="0026685F"/>
+    <w:pPr>
+      <w:spacing w:after="0" w:line="240" w:lineRule="auto"/>
+    </w:pPr>
+    <w:tblPr>
+      <w:tblBorders>
+        <w:top w:val="single" w:sz="4" w:space="0" w:color="auto"/>
+        <w:left w:val="single" w:sz="4" w:space="0" w:color="auto"/>
+        <w:bottom w:val="single" w:sz="4" w:space="0" w:color="auto"/>
+        <w:right w:val="single" w:sz="4" w:space="0" w:color="auto"/>
+        <w:insideH w:val="single" w:sz="4" w:space="0" w:color="auto"/>
+        <w:insideV w:val="single" w:sz="4" w:space="0" w:color="auto"/>
+      </w:tblBorders>
+    </w:tblPr>
+  </w:style>
+  <w:style w:type="character" w:styleId="Hyperlink">
+    <w:name w:val="Hyperlink"/>
+    <w:basedOn w:val="DefaultParagraphFont"/>
+    <w:uiPriority w:val="99"/>
+    <w:unhideWhenUsed/>
+    <w:rsid w:val="0026685F"/>
+    <w:rPr>
+      <w:color w:val="0563C1" w:themeColor="hyperlink"/>
+      <w:u w:val="single"/>
+    </w:rPr>
+  </w:style>
+  <w:style w:type="paragraph" w:styleId="ListParagraph">
+    <w:name w:val="List Paragraph"/>
+    <w:basedOn w:val="Normal"/>
+    <w:uiPriority w:val="34"/>
+    <w:qFormat/>
+    <w:rsid w:val="0026685F"/>
+    <w:pPr>
+      <w:ind w:left="720"/>
+      <w:contextualSpacing/>
+    </w:pPr>
   </w:style>
 </w:styles>
 </file>
